--- a/CTP WEB/lab_12/lab_12.docx
+++ b/CTP WEB/lab_12/lab_12.docx
@@ -16,6 +16,7 @@
         </w:rPr>
       </w:pPr>
       <w:bookmarkStart w:id="0" w:name="_Toc120110552"/>
+      <w:bookmarkStart w:id="1" w:name="_Hlk184111993"/>
       <w:r>
         <w:rPr>
           <w:rFonts w:ascii="Times New Roman" w:hAnsi="Times New Roman"/>
@@ -301,6 +302,7 @@
           <w:sz w:val="36"/>
           <w:szCs w:val="36"/>
           <w:shd w:val="clear" w:color="auto" w:fill="FFFFFF"/>
+          <w:lang w:val="en-US"/>
         </w:rPr>
       </w:pPr>
       <w:r>
@@ -323,7 +325,18 @@
           <w:szCs w:val="36"/>
           <w:shd w:val="clear" w:color="auto" w:fill="FFFFFF"/>
         </w:rPr>
-        <w:t>10</w:t>
+        <w:t>1</w:t>
+      </w:r>
+      <w:r>
+        <w:rPr>
+          <w:rFonts w:ascii="Times New Roman" w:hAnsi="Times New Roman"/>
+          <w:bCs/>
+          <w:color w:val="333333"/>
+          <w:sz w:val="36"/>
+          <w:szCs w:val="36"/>
+          <w:shd w:val="clear" w:color="auto" w:fill="FFFFFF"/>
+        </w:rPr>
+        <w:t>2</w:t>
       </w:r>
     </w:p>
     <w:p>
@@ -336,7 +349,6 @@
           <w:sz w:val="40"/>
           <w:szCs w:val="40"/>
           <w:shd w:val="clear" w:color="auto" w:fill="FFFFFF"/>
-          <w:lang w:val="en-US"/>
         </w:rPr>
       </w:pPr>
       <w:r>
@@ -471,6 +483,7 @@
         </w:rPr>
         <w:t xml:space="preserve">Преподаватель </w:t>
       </w:r>
+      <w:proofErr w:type="spellStart"/>
       <w:r>
         <w:rPr>
           <w:rFonts w:ascii="Times New Roman" w:hAnsi="Times New Roman"/>
@@ -479,7 +492,18 @@
           <w:szCs w:val="36"/>
           <w:shd w:val="clear" w:color="auto" w:fill="FFFFFF"/>
         </w:rPr>
-        <w:t>Ясюкович Э. И.</w:t>
+        <w:t>Ясюкович</w:t>
+      </w:r>
+      <w:proofErr w:type="spellEnd"/>
+      <w:r>
+        <w:rPr>
+          <w:rFonts w:ascii="Times New Roman" w:hAnsi="Times New Roman"/>
+          <w:color w:val="333333"/>
+          <w:sz w:val="36"/>
+          <w:szCs w:val="36"/>
+          <w:shd w:val="clear" w:color="auto" w:fill="FFFFFF"/>
+        </w:rPr>
+        <w:t xml:space="preserve"> Э. И.</w:t>
       </w:r>
     </w:p>
     <w:p>
@@ -519,6 +543,7 @@
           <w:shd w:val="clear" w:color="auto" w:fill="FFFFFF"/>
         </w:rPr>
       </w:pPr>
+      <w:proofErr w:type="spellStart"/>
       <w:r>
         <w:rPr>
           <w:rFonts w:ascii="Times New Roman" w:hAnsi="Times New Roman"/>
@@ -528,9 +553,9 @@
           <w:szCs w:val="28"/>
           <w:shd w:val="clear" w:color="auto" w:fill="FFFFFF"/>
         </w:rPr>
-        <w:t>Могилёв 202</w:t>
-      </w:r>
-      <w:bookmarkEnd w:id="0"/>
+        <w:t>Могилёв</w:t>
+      </w:r>
+      <w:proofErr w:type="spellEnd"/>
       <w:r>
         <w:rPr>
           <w:rFonts w:ascii="Times New Roman" w:hAnsi="Times New Roman"/>
@@ -540,6 +565,18 @@
           <w:szCs w:val="28"/>
           <w:shd w:val="clear" w:color="auto" w:fill="FFFFFF"/>
         </w:rPr>
+        <w:t xml:space="preserve"> 202</w:t>
+      </w:r>
+      <w:bookmarkEnd w:id="0"/>
+      <w:r>
+        <w:rPr>
+          <w:rFonts w:ascii="Times New Roman" w:hAnsi="Times New Roman"/>
+          <w:bCs/>
+          <w:color w:val="333333"/>
+          <w:sz w:val="28"/>
+          <w:szCs w:val="28"/>
+          <w:shd w:val="clear" w:color="auto" w:fill="FFFFFF"/>
+        </w:rPr>
         <w:t>4</w:t>
       </w:r>
     </w:p>
@@ -567,6 +604,7 @@
         <w:br w:type="page"/>
       </w:r>
     </w:p>
+    <w:bookmarkEnd w:id="1"/>
     <w:p>
       <w:pPr>
         <w:spacing w:after="0" w:line="240" w:lineRule="auto"/>
@@ -606,16 +644,7 @@
           <w:sz w:val="28"/>
           <w:szCs w:val="28"/>
         </w:rPr>
-        <w:t>Выполнить установку и настройку веб-сервера Apache, интерпретатора РНР и СУБД MySQL на свой компьютер. Для этого ознакомиться с установкой и настройкой CMS MAMP</w:t>
-      </w:r>
-      <w:r>
-        <w:rPr>
-          <w:rFonts w:ascii="Times New Roman" w:hAnsi="Times New Roman"/>
-          <w:color w:val="000000"/>
-          <w:sz w:val="28"/>
-          <w:szCs w:val="28"/>
-        </w:rPr>
-        <w:t>.</w:t>
+        <w:t>Выполнить установку и настройку веб-сервера Apache, интерпретатора РНР и СУБД MySQL на свой компьютер. Для этого ознакомиться с установкой и настройкой CMS MAMP.</w:t>
       </w:r>
     </w:p>
     <w:p>
@@ -663,7 +692,6 @@
           <w:noProof/>
           <w:sz w:val="28"/>
           <w:szCs w:val="28"/>
-          <w:lang w:val="en-US"/>
         </w:rPr>
       </w:pPr>
       <w:r>
@@ -685,7 +713,6 @@
           <w:noProof/>
           <w:sz w:val="28"/>
           <w:szCs w:val="28"/>
-          <w:lang w:val="en-US"/>
         </w:rPr>
         <w:t>:</w:t>
       </w:r>
@@ -748,6 +775,7 @@
       <w:r>
         <w:rPr>
           <w:rFonts w:ascii="Times New Roman" w:eastAsia="Times New Roman" w:hAnsi="Times New Roman"/>
+          <w:noProof/>
           <w:sz w:val="24"/>
           <w:szCs w:val="24"/>
           <w:lang w:eastAsia="ru-RU"/>
@@ -820,7 +848,33 @@
           <w:szCs w:val="24"/>
           <w:lang w:eastAsia="ru-RU"/>
         </w:rPr>
-        <w:t>Apache 2.4 binaries VS17</w:t>
+        <w:t xml:space="preserve">Apache 2.4 </w:t>
+      </w:r>
+      <w:proofErr w:type="spellStart"/>
+      <w:r>
+        <w:rPr>
+          <w:rFonts w:ascii="Helvetica" w:eastAsia="Times New Roman" w:hAnsi="Helvetica" w:cs="Helvetica"/>
+          <w:b/>
+          <w:bCs/>
+          <w:color w:val="000000"/>
+          <w:sz w:val="24"/>
+          <w:szCs w:val="24"/>
+          <w:lang w:eastAsia="ru-RU"/>
+        </w:rPr>
+        <w:t>binaries</w:t>
+      </w:r>
+      <w:proofErr w:type="spellEnd"/>
+      <w:r>
+        <w:rPr>
+          <w:rFonts w:ascii="Helvetica" w:eastAsia="Times New Roman" w:hAnsi="Helvetica" w:cs="Helvetica"/>
+          <w:b/>
+          <w:bCs/>
+          <w:color w:val="000000"/>
+          <w:sz w:val="24"/>
+          <w:szCs w:val="24"/>
+          <w:lang w:eastAsia="ru-RU"/>
+        </w:rPr>
+        <w:t xml:space="preserve"> VS17</w:t>
       </w:r>
       <w:r>
         <w:rPr>
@@ -947,6 +1001,7 @@
         </w:rPr>
         <w:t>В распакованном архиве в папке </w:t>
       </w:r>
+      <w:proofErr w:type="spellStart"/>
       <w:r>
         <w:rPr>
           <w:rFonts w:ascii="Helvetica" w:eastAsia="Times New Roman" w:hAnsi="Helvetica" w:cs="Helvetica"/>
@@ -959,6 +1014,7 @@
         </w:rPr>
         <w:t>bin</w:t>
       </w:r>
+      <w:proofErr w:type="spellEnd"/>
       <w:r>
         <w:rPr>
           <w:rFonts w:ascii="Helvetica" w:eastAsia="Times New Roman" w:hAnsi="Helvetica" w:cs="Helvetica"/>
@@ -995,6 +1051,7 @@
       <w:r>
         <w:rPr>
           <w:rFonts w:ascii="Times New Roman" w:eastAsia="Times New Roman" w:hAnsi="Times New Roman"/>
+          <w:noProof/>
           <w:sz w:val="24"/>
           <w:szCs w:val="24"/>
           <w:lang w:eastAsia="ru-RU"/>
@@ -1072,6 +1129,7 @@
       <w:r>
         <w:rPr>
           <w:rFonts w:ascii="Times New Roman" w:eastAsia="Times New Roman" w:hAnsi="Times New Roman"/>
+          <w:noProof/>
           <w:sz w:val="24"/>
           <w:szCs w:val="24"/>
           <w:lang w:eastAsia="ru-RU"/>
@@ -1181,6 +1239,7 @@
       <w:r>
         <w:rPr>
           <w:rFonts w:ascii="Helvetica" w:eastAsia="Times New Roman" w:hAnsi="Helvetica" w:cs="Helvetica"/>
+          <w:noProof/>
           <w:color w:val="000000"/>
           <w:sz w:val="24"/>
           <w:szCs w:val="24"/>
@@ -1378,8 +1437,31 @@
           <w:szCs w:val="24"/>
           <w:lang w:eastAsia="ru-RU"/>
         </w:rPr>
-        <w:t>Теперь проведем конфигурацию сервера, чтобы связать его с ранее установленным интерпретатором PHP.. Для этого найдем в папке веб-сервера в каталоге </w:t>
-      </w:r>
+        <w:t xml:space="preserve">Теперь проведем конфигурацию сервера, чтобы связать его с ранее установленным интерпретатором </w:t>
+      </w:r>
+      <w:proofErr w:type="gramStart"/>
+      <w:r>
+        <w:rPr>
+          <w:rFonts w:ascii="Helvetica" w:eastAsia="Times New Roman" w:hAnsi="Helvetica" w:cs="Helvetica"/>
+          <w:color w:val="000000"/>
+          <w:sz w:val="24"/>
+          <w:szCs w:val="24"/>
+          <w:lang w:eastAsia="ru-RU"/>
+        </w:rPr>
+        <w:t>PHP..</w:t>
+      </w:r>
+      <w:proofErr w:type="gramEnd"/>
+      <w:r>
+        <w:rPr>
+          <w:rFonts w:ascii="Helvetica" w:eastAsia="Times New Roman" w:hAnsi="Helvetica" w:cs="Helvetica"/>
+          <w:color w:val="000000"/>
+          <w:sz w:val="24"/>
+          <w:szCs w:val="24"/>
+          <w:lang w:eastAsia="ru-RU"/>
+        </w:rPr>
+        <w:t xml:space="preserve"> Для этого найдем в папке веб-сервера в каталоге </w:t>
+      </w:r>
+      <w:proofErr w:type="spellStart"/>
       <w:r>
         <w:rPr>
           <w:rFonts w:ascii="Helvetica" w:eastAsia="Times New Roman" w:hAnsi="Helvetica" w:cs="Helvetica"/>
@@ -1392,6 +1474,7 @@
         </w:rPr>
         <w:t>conf</w:t>
       </w:r>
+      <w:proofErr w:type="spellEnd"/>
       <w:r>
         <w:rPr>
           <w:rFonts w:ascii="Helvetica" w:eastAsia="Times New Roman" w:hAnsi="Helvetica" w:cs="Helvetica"/>
@@ -1402,6 +1485,7 @@
         </w:rPr>
         <w:t> (то есть </w:t>
       </w:r>
+      <w:proofErr w:type="gramStart"/>
       <w:r>
         <w:rPr>
           <w:rFonts w:ascii="Helvetica" w:eastAsia="Times New Roman" w:hAnsi="Helvetica" w:cs="Helvetica"/>
@@ -1422,8 +1506,20 @@
           <w:szCs w:val="24"/>
           <w:lang w:eastAsia="ru-RU"/>
         </w:rPr>
-        <w:t> ) файл </w:t>
-      </w:r>
+        <w:t> )</w:t>
+      </w:r>
+      <w:proofErr w:type="gramEnd"/>
+      <w:r>
+        <w:rPr>
+          <w:rFonts w:ascii="Helvetica" w:eastAsia="Times New Roman" w:hAnsi="Helvetica" w:cs="Helvetica"/>
+          <w:color w:val="000000"/>
+          <w:sz w:val="24"/>
+          <w:szCs w:val="24"/>
+          <w:lang w:eastAsia="ru-RU"/>
+        </w:rPr>
+        <w:t xml:space="preserve"> файл </w:t>
+      </w:r>
+      <w:proofErr w:type="spellStart"/>
       <w:r>
         <w:rPr>
           <w:rFonts w:ascii="Helvetica" w:eastAsia="Times New Roman" w:hAnsi="Helvetica" w:cs="Helvetica"/>
@@ -1436,6 +1532,7 @@
         </w:rPr>
         <w:t>httpd.conf</w:t>
       </w:r>
+      <w:proofErr w:type="spellEnd"/>
     </w:p>
     <w:p>
       <w:pPr>
@@ -1450,6 +1547,7 @@
       <w:r>
         <w:rPr>
           <w:rFonts w:ascii="Times New Roman" w:eastAsia="Times New Roman" w:hAnsi="Times New Roman"/>
+          <w:noProof/>
           <w:sz w:val="24"/>
           <w:szCs w:val="24"/>
           <w:lang w:eastAsia="ru-RU"/>
@@ -1512,6 +1610,7 @@
         </w:rPr>
         <w:t>Откроем этот файл в текстовом редакторе. </w:t>
       </w:r>
+      <w:proofErr w:type="spellStart"/>
       <w:r>
         <w:rPr>
           <w:rFonts w:ascii="Helvetica" w:eastAsia="Times New Roman" w:hAnsi="Helvetica" w:cs="Helvetica"/>
@@ -1524,6 +1623,7 @@
         </w:rPr>
         <w:t>httpd.conf</w:t>
       </w:r>
+      <w:proofErr w:type="spellEnd"/>
       <w:r>
         <w:rPr>
           <w:rFonts w:ascii="Helvetica" w:eastAsia="Times New Roman" w:hAnsi="Helvetica" w:cs="Helvetica"/>
@@ -1555,7 +1655,73 @@
           <w:lang w:eastAsia="ru-RU"/>
         </w:rPr>
         <w:lastRenderedPageBreak/>
-        <w:t>Прежде всего подключим PHP. Для этого нам надо подключить модуль php, предназначенный для работы с apache. В частности, в папке php мы можем найти файл </w:t>
+        <w:t xml:space="preserve">Прежде всего подключим PHP. Для этого нам надо подключить модуль </w:t>
+      </w:r>
+      <w:proofErr w:type="spellStart"/>
+      <w:r>
+        <w:rPr>
+          <w:rFonts w:ascii="Helvetica" w:eastAsia="Times New Roman" w:hAnsi="Helvetica" w:cs="Helvetica"/>
+          <w:color w:val="000000"/>
+          <w:sz w:val="24"/>
+          <w:szCs w:val="24"/>
+          <w:lang w:eastAsia="ru-RU"/>
+        </w:rPr>
+        <w:t>php</w:t>
+      </w:r>
+      <w:proofErr w:type="spellEnd"/>
+      <w:r>
+        <w:rPr>
+          <w:rFonts w:ascii="Helvetica" w:eastAsia="Times New Roman" w:hAnsi="Helvetica" w:cs="Helvetica"/>
+          <w:color w:val="000000"/>
+          <w:sz w:val="24"/>
+          <w:szCs w:val="24"/>
+          <w:lang w:eastAsia="ru-RU"/>
+        </w:rPr>
+        <w:t xml:space="preserve">, предназначенный для работы с </w:t>
+      </w:r>
+      <w:proofErr w:type="spellStart"/>
+      <w:r>
+        <w:rPr>
+          <w:rFonts w:ascii="Helvetica" w:eastAsia="Times New Roman" w:hAnsi="Helvetica" w:cs="Helvetica"/>
+          <w:color w:val="000000"/>
+          <w:sz w:val="24"/>
+          <w:szCs w:val="24"/>
+          <w:lang w:eastAsia="ru-RU"/>
+        </w:rPr>
+        <w:t>apache</w:t>
+      </w:r>
+      <w:proofErr w:type="spellEnd"/>
+      <w:r>
+        <w:rPr>
+          <w:rFonts w:ascii="Helvetica" w:eastAsia="Times New Roman" w:hAnsi="Helvetica" w:cs="Helvetica"/>
+          <w:color w:val="000000"/>
+          <w:sz w:val="24"/>
+          <w:szCs w:val="24"/>
+          <w:lang w:eastAsia="ru-RU"/>
+        </w:rPr>
+        <w:t xml:space="preserve">. В частности, в папке </w:t>
+      </w:r>
+      <w:proofErr w:type="spellStart"/>
+      <w:r>
+        <w:rPr>
+          <w:rFonts w:ascii="Helvetica" w:eastAsia="Times New Roman" w:hAnsi="Helvetica" w:cs="Helvetica"/>
+          <w:color w:val="000000"/>
+          <w:sz w:val="24"/>
+          <w:szCs w:val="24"/>
+          <w:lang w:eastAsia="ru-RU"/>
+        </w:rPr>
+        <w:t>php</w:t>
+      </w:r>
+      <w:proofErr w:type="spellEnd"/>
+      <w:r>
+        <w:rPr>
+          <w:rFonts w:ascii="Helvetica" w:eastAsia="Times New Roman" w:hAnsi="Helvetica" w:cs="Helvetica"/>
+          <w:color w:val="000000"/>
+          <w:sz w:val="24"/>
+          <w:szCs w:val="24"/>
+          <w:lang w:eastAsia="ru-RU"/>
+        </w:rPr>
+        <w:t xml:space="preserve"> мы можем найти файл </w:t>
       </w:r>
       <w:r>
         <w:rPr>
@@ -1593,6 +1759,7 @@
       <w:r>
         <w:rPr>
           <w:rFonts w:ascii="Times New Roman" w:eastAsia="Times New Roman" w:hAnsi="Times New Roman"/>
+          <w:noProof/>
           <w:sz w:val="24"/>
           <w:szCs w:val="24"/>
           <w:lang w:eastAsia="ru-RU"/>
@@ -1653,8 +1820,31 @@
           <w:szCs w:val="24"/>
           <w:lang w:eastAsia="ru-RU"/>
         </w:rPr>
-        <w:t>Для подключения php найдем в файле </w:t>
-      </w:r>
+        <w:t xml:space="preserve">Для подключения </w:t>
+      </w:r>
+      <w:proofErr w:type="spellStart"/>
+      <w:r>
+        <w:rPr>
+          <w:rFonts w:ascii="Helvetica" w:eastAsia="Times New Roman" w:hAnsi="Helvetica" w:cs="Helvetica"/>
+          <w:color w:val="000000"/>
+          <w:sz w:val="24"/>
+          <w:szCs w:val="24"/>
+          <w:lang w:eastAsia="ru-RU"/>
+        </w:rPr>
+        <w:t>php</w:t>
+      </w:r>
+      <w:proofErr w:type="spellEnd"/>
+      <w:r>
+        <w:rPr>
+          <w:rFonts w:ascii="Helvetica" w:eastAsia="Times New Roman" w:hAnsi="Helvetica" w:cs="Helvetica"/>
+          <w:color w:val="000000"/>
+          <w:sz w:val="24"/>
+          <w:szCs w:val="24"/>
+          <w:lang w:eastAsia="ru-RU"/>
+        </w:rPr>
+        <w:t xml:space="preserve"> найдем в файле </w:t>
+      </w:r>
+      <w:proofErr w:type="spellStart"/>
       <w:r>
         <w:rPr>
           <w:rFonts w:ascii="Helvetica" w:eastAsia="Times New Roman" w:hAnsi="Helvetica" w:cs="Helvetica"/>
@@ -1667,6 +1857,7 @@
         </w:rPr>
         <w:t>httpd.conf</w:t>
       </w:r>
+      <w:proofErr w:type="spellEnd"/>
       <w:r>
         <w:rPr>
           <w:rFonts w:ascii="Helvetica" w:eastAsia="Times New Roman" w:hAnsi="Helvetica" w:cs="Helvetica"/>
@@ -1677,6 +1868,7 @@
         </w:rPr>
         <w:t> конец блока загрузки модулей </w:t>
       </w:r>
+      <w:proofErr w:type="spellStart"/>
       <w:r>
         <w:rPr>
           <w:rFonts w:ascii="Helvetica" w:eastAsia="Times New Roman" w:hAnsi="Helvetica" w:cs="Helvetica"/>
@@ -1689,6 +1881,7 @@
         </w:rPr>
         <w:t>LoadModule</w:t>
       </w:r>
+      <w:proofErr w:type="spellEnd"/>
     </w:p>
     <w:tbl>
       <w:tblPr>
@@ -1838,27 +2031,67 @@
                 <w:szCs w:val="20"/>
                 <w:lang w:val="en-US" w:eastAsia="ru-RU"/>
               </w:rPr>
-              <w:t>#LoadModule vhost_alias_module modules/mod_vhost_alias.so</w:t>
-            </w:r>
-          </w:p>
-          <w:p>
-            <w:pPr>
-              <w:spacing w:after="0" w:line="315" w:lineRule="atLeast"/>
-              <w:rPr>
-                <w:rFonts w:ascii="Times New Roman" w:eastAsia="Times New Roman" w:hAnsi="Times New Roman"/>
-                <w:sz w:val="24"/>
-                <w:szCs w:val="24"/>
-                <w:lang w:val="en-US" w:eastAsia="ru-RU"/>
-              </w:rPr>
-            </w:pPr>
-            <w:r>
-              <w:rPr>
-                <w:rFonts w:ascii="Courier New" w:eastAsia="Times New Roman" w:hAnsi="Courier New" w:cs="Courier New"/>
-                <w:sz w:val="20"/>
-                <w:szCs w:val="20"/>
-                <w:lang w:val="en-US" w:eastAsia="ru-RU"/>
-              </w:rPr>
-              <w:t>#LoadModule watchdog_module modules/mod_watchdog.so</w:t>
+              <w:t xml:space="preserve">#LoadModule </w:t>
+            </w:r>
+            <w:proofErr w:type="spellStart"/>
+            <w:r>
+              <w:rPr>
+                <w:rFonts w:ascii="Courier New" w:eastAsia="Times New Roman" w:hAnsi="Courier New" w:cs="Courier New"/>
+                <w:sz w:val="20"/>
+                <w:szCs w:val="20"/>
+                <w:lang w:val="en-US" w:eastAsia="ru-RU"/>
+              </w:rPr>
+              <w:t>vhost_alias_module</w:t>
+            </w:r>
+            <w:proofErr w:type="spellEnd"/>
+            <w:r>
+              <w:rPr>
+                <w:rFonts w:ascii="Courier New" w:eastAsia="Times New Roman" w:hAnsi="Courier New" w:cs="Courier New"/>
+                <w:sz w:val="20"/>
+                <w:szCs w:val="20"/>
+                <w:lang w:val="en-US" w:eastAsia="ru-RU"/>
+              </w:rPr>
+              <w:t xml:space="preserve"> modules/mod_vhost_alias.so</w:t>
+            </w:r>
+          </w:p>
+          <w:p>
+            <w:pPr>
+              <w:spacing w:after="0" w:line="315" w:lineRule="atLeast"/>
+              <w:rPr>
+                <w:rFonts w:ascii="Times New Roman" w:eastAsia="Times New Roman" w:hAnsi="Times New Roman"/>
+                <w:sz w:val="24"/>
+                <w:szCs w:val="24"/>
+                <w:lang w:val="en-US" w:eastAsia="ru-RU"/>
+              </w:rPr>
+            </w:pPr>
+            <w:r>
+              <w:rPr>
+                <w:rFonts w:ascii="Courier New" w:eastAsia="Times New Roman" w:hAnsi="Courier New" w:cs="Courier New"/>
+                <w:sz w:val="20"/>
+                <w:szCs w:val="20"/>
+                <w:lang w:val="en-US" w:eastAsia="ru-RU"/>
+              </w:rPr>
+              <w:t xml:space="preserve">#LoadModule </w:t>
+            </w:r>
+            <w:proofErr w:type="spellStart"/>
+            <w:r>
+              <w:rPr>
+                <w:rFonts w:ascii="Courier New" w:eastAsia="Times New Roman" w:hAnsi="Courier New" w:cs="Courier New"/>
+                <w:sz w:val="20"/>
+                <w:szCs w:val="20"/>
+                <w:lang w:val="en-US" w:eastAsia="ru-RU"/>
+              </w:rPr>
+              <w:t>watchdog_module</w:t>
+            </w:r>
+            <w:proofErr w:type="spellEnd"/>
+            <w:r>
+              <w:rPr>
+                <w:rFonts w:ascii="Courier New" w:eastAsia="Times New Roman" w:hAnsi="Courier New" w:cs="Courier New"/>
+                <w:sz w:val="20"/>
+                <w:szCs w:val="20"/>
+                <w:lang w:val="en-US" w:eastAsia="ru-RU"/>
+              </w:rPr>
+              <w:t xml:space="preserve"> modules/mod_watchdog.so</w:t>
             </w:r>
           </w:p>
           <w:p>
@@ -1987,34 +2220,76 @@
                 <w:lang w:val="en-US" w:eastAsia="ru-RU"/>
               </w:rPr>
             </w:pPr>
-            <w:r>
-              <w:rPr>
-                <w:rFonts w:ascii="Courier New" w:eastAsia="Times New Roman" w:hAnsi="Courier New" w:cs="Courier New"/>
-                <w:sz w:val="20"/>
-                <w:szCs w:val="20"/>
-                <w:lang w:val="en-US" w:eastAsia="ru-RU"/>
-              </w:rPr>
-              <w:t>LoadModule php_module "C:/php/php8apache2_4.dll"</w:t>
-            </w:r>
-          </w:p>
-          <w:p>
-            <w:pPr>
-              <w:spacing w:after="0" w:line="315" w:lineRule="atLeast"/>
-              <w:rPr>
-                <w:rFonts w:ascii="Times New Roman" w:eastAsia="Times New Roman" w:hAnsi="Times New Roman"/>
-                <w:sz w:val="24"/>
-                <w:szCs w:val="24"/>
-                <w:lang w:eastAsia="ru-RU"/>
-              </w:rPr>
-            </w:pPr>
-            <w:r>
-              <w:rPr>
-                <w:rFonts w:ascii="Courier New" w:eastAsia="Times New Roman" w:hAnsi="Courier New" w:cs="Courier New"/>
-                <w:sz w:val="20"/>
-                <w:szCs w:val="20"/>
-                <w:lang w:eastAsia="ru-RU"/>
-              </w:rPr>
-              <w:t>PHPIniDir "C:/php"</w:t>
+            <w:proofErr w:type="spellStart"/>
+            <w:r>
+              <w:rPr>
+                <w:rFonts w:ascii="Courier New" w:eastAsia="Times New Roman" w:hAnsi="Courier New" w:cs="Courier New"/>
+                <w:sz w:val="20"/>
+                <w:szCs w:val="20"/>
+                <w:lang w:val="en-US" w:eastAsia="ru-RU"/>
+              </w:rPr>
+              <w:t>LoadModule</w:t>
+            </w:r>
+            <w:proofErr w:type="spellEnd"/>
+            <w:r>
+              <w:rPr>
+                <w:rFonts w:ascii="Courier New" w:eastAsia="Times New Roman" w:hAnsi="Courier New" w:cs="Courier New"/>
+                <w:sz w:val="20"/>
+                <w:szCs w:val="20"/>
+                <w:lang w:val="en-US" w:eastAsia="ru-RU"/>
+              </w:rPr>
+              <w:t xml:space="preserve"> </w:t>
+            </w:r>
+            <w:proofErr w:type="spellStart"/>
+            <w:r>
+              <w:rPr>
+                <w:rFonts w:ascii="Courier New" w:eastAsia="Times New Roman" w:hAnsi="Courier New" w:cs="Courier New"/>
+                <w:sz w:val="20"/>
+                <w:szCs w:val="20"/>
+                <w:lang w:val="en-US" w:eastAsia="ru-RU"/>
+              </w:rPr>
+              <w:t>php_module</w:t>
+            </w:r>
+            <w:proofErr w:type="spellEnd"/>
+            <w:r>
+              <w:rPr>
+                <w:rFonts w:ascii="Courier New" w:eastAsia="Times New Roman" w:hAnsi="Courier New" w:cs="Courier New"/>
+                <w:sz w:val="20"/>
+                <w:szCs w:val="20"/>
+                <w:lang w:val="en-US" w:eastAsia="ru-RU"/>
+              </w:rPr>
+              <w:t xml:space="preserve"> "C:/php/php8apache2_4.dll"</w:t>
+            </w:r>
+          </w:p>
+          <w:p>
+            <w:pPr>
+              <w:spacing w:after="0" w:line="315" w:lineRule="atLeast"/>
+              <w:rPr>
+                <w:rFonts w:ascii="Times New Roman" w:eastAsia="Times New Roman" w:hAnsi="Times New Roman"/>
+                <w:sz w:val="24"/>
+                <w:szCs w:val="24"/>
+                <w:lang w:eastAsia="ru-RU"/>
+              </w:rPr>
+            </w:pPr>
+            <w:proofErr w:type="spellStart"/>
+            <w:r>
+              <w:rPr>
+                <w:rFonts w:ascii="Courier New" w:eastAsia="Times New Roman" w:hAnsi="Courier New" w:cs="Courier New"/>
+                <w:sz w:val="20"/>
+                <w:szCs w:val="20"/>
+                <w:lang w:eastAsia="ru-RU"/>
+              </w:rPr>
+              <w:t>PHPIniDir</w:t>
+            </w:r>
+            <w:proofErr w:type="spellEnd"/>
+            <w:r>
+              <w:rPr>
+                <w:rFonts w:ascii="Courier New" w:eastAsia="Times New Roman" w:hAnsi="Courier New" w:cs="Courier New"/>
+                <w:sz w:val="20"/>
+                <w:szCs w:val="20"/>
+                <w:lang w:eastAsia="ru-RU"/>
+              </w:rPr>
+              <w:t xml:space="preserve"> "C:/php"</w:t>
             </w:r>
           </w:p>
         </w:tc>
@@ -2039,8 +2314,31 @@
           <w:szCs w:val="24"/>
           <w:lang w:eastAsia="ru-RU"/>
         </w:rPr>
-        <w:t>Далее укажем место, где у нас будут храниться сайты. Для этого создадим, например, на диске С каталог </w:t>
-      </w:r>
+        <w:t xml:space="preserve">Далее укажем место, где у нас будут храниться сайты. Для этого создадим, например, на </w:t>
+      </w:r>
+      <w:proofErr w:type="gramStart"/>
+      <w:r>
+        <w:rPr>
+          <w:rFonts w:ascii="Helvetica" w:eastAsia="Times New Roman" w:hAnsi="Helvetica" w:cs="Helvetica"/>
+          <w:color w:val="000000"/>
+          <w:sz w:val="24"/>
+          <w:szCs w:val="24"/>
+          <w:lang w:eastAsia="ru-RU"/>
+        </w:rPr>
+        <w:t>диске</w:t>
+      </w:r>
+      <w:proofErr w:type="gramEnd"/>
+      <w:r>
+        <w:rPr>
+          <w:rFonts w:ascii="Helvetica" w:eastAsia="Times New Roman" w:hAnsi="Helvetica" w:cs="Helvetica"/>
+          <w:color w:val="000000"/>
+          <w:sz w:val="24"/>
+          <w:szCs w:val="24"/>
+          <w:lang w:eastAsia="ru-RU"/>
+        </w:rPr>
+        <w:t xml:space="preserve"> С каталог </w:t>
+      </w:r>
+      <w:proofErr w:type="spellStart"/>
       <w:r>
         <w:rPr>
           <w:rFonts w:ascii="Helvetica" w:eastAsia="Times New Roman" w:hAnsi="Helvetica" w:cs="Helvetica"/>
@@ -2053,15 +2351,38 @@
         </w:rPr>
         <w:t>localhost</w:t>
       </w:r>
-      <w:r>
-        <w:rPr>
-          <w:rFonts w:ascii="Helvetica" w:eastAsia="Times New Roman" w:hAnsi="Helvetica" w:cs="Helvetica"/>
-          <w:color w:val="000000"/>
-          <w:sz w:val="24"/>
-          <w:szCs w:val="24"/>
-          <w:lang w:eastAsia="ru-RU"/>
-        </w:rPr>
-        <w:t>. Затем найдем в файле httpd.conf строку</w:t>
+      <w:proofErr w:type="spellEnd"/>
+      <w:r>
+        <w:rPr>
+          <w:rFonts w:ascii="Helvetica" w:eastAsia="Times New Roman" w:hAnsi="Helvetica" w:cs="Helvetica"/>
+          <w:color w:val="000000"/>
+          <w:sz w:val="24"/>
+          <w:szCs w:val="24"/>
+          <w:lang w:eastAsia="ru-RU"/>
+        </w:rPr>
+        <w:t xml:space="preserve">. Затем найдем в файле </w:t>
+      </w:r>
+      <w:proofErr w:type="spellStart"/>
+      <w:r>
+        <w:rPr>
+          <w:rFonts w:ascii="Helvetica" w:eastAsia="Times New Roman" w:hAnsi="Helvetica" w:cs="Helvetica"/>
+          <w:color w:val="000000"/>
+          <w:sz w:val="24"/>
+          <w:szCs w:val="24"/>
+          <w:lang w:eastAsia="ru-RU"/>
+        </w:rPr>
+        <w:t>httpd.conf</w:t>
+      </w:r>
+      <w:proofErr w:type="spellEnd"/>
+      <w:r>
+        <w:rPr>
+          <w:rFonts w:ascii="Helvetica" w:eastAsia="Times New Roman" w:hAnsi="Helvetica" w:cs="Helvetica"/>
+          <w:color w:val="000000"/>
+          <w:sz w:val="24"/>
+          <w:szCs w:val="24"/>
+          <w:lang w:eastAsia="ru-RU"/>
+        </w:rPr>
+        <w:t xml:space="preserve"> строку</w:t>
       </w:r>
     </w:p>
     <w:tbl>
@@ -2145,34 +2466,85 @@
                 <w:lang w:val="en-US" w:eastAsia="ru-RU"/>
               </w:rPr>
             </w:pPr>
-            <w:r>
-              <w:rPr>
-                <w:rFonts w:ascii="Courier New" w:eastAsia="Times New Roman" w:hAnsi="Courier New" w:cs="Courier New"/>
-                <w:sz w:val="20"/>
-                <w:szCs w:val="20"/>
-                <w:lang w:val="en-US" w:eastAsia="ru-RU"/>
-              </w:rPr>
-              <w:t>DocumentRoot "${SRVROOT}/htdocs"</w:t>
-            </w:r>
-          </w:p>
-          <w:p>
-            <w:pPr>
-              <w:spacing w:after="0" w:line="315" w:lineRule="atLeast"/>
-              <w:rPr>
-                <w:rFonts w:ascii="Times New Roman" w:eastAsia="Times New Roman" w:hAnsi="Times New Roman"/>
-                <w:sz w:val="24"/>
-                <w:szCs w:val="24"/>
-                <w:lang w:val="en-US" w:eastAsia="ru-RU"/>
-              </w:rPr>
-            </w:pPr>
-            <w:r>
-              <w:rPr>
-                <w:rFonts w:ascii="Courier New" w:eastAsia="Times New Roman" w:hAnsi="Courier New" w:cs="Courier New"/>
-                <w:sz w:val="20"/>
-                <w:szCs w:val="20"/>
-                <w:lang w:val="en-US" w:eastAsia="ru-RU"/>
-              </w:rPr>
-              <w:t>&lt;Directory "${SRVROOT}/htdocs"&gt;</w:t>
+            <w:proofErr w:type="spellStart"/>
+            <w:r>
+              <w:rPr>
+                <w:rFonts w:ascii="Courier New" w:eastAsia="Times New Roman" w:hAnsi="Courier New" w:cs="Courier New"/>
+                <w:sz w:val="20"/>
+                <w:szCs w:val="20"/>
+                <w:lang w:val="en-US" w:eastAsia="ru-RU"/>
+              </w:rPr>
+              <w:t>DocumentRoot</w:t>
+            </w:r>
+            <w:proofErr w:type="spellEnd"/>
+            <w:r>
+              <w:rPr>
+                <w:rFonts w:ascii="Courier New" w:eastAsia="Times New Roman" w:hAnsi="Courier New" w:cs="Courier New"/>
+                <w:sz w:val="20"/>
+                <w:szCs w:val="20"/>
+                <w:lang w:val="en-US" w:eastAsia="ru-RU"/>
+              </w:rPr>
+              <w:t xml:space="preserve"> "${SRVROOT}/</w:t>
+            </w:r>
+            <w:proofErr w:type="spellStart"/>
+            <w:r>
+              <w:rPr>
+                <w:rFonts w:ascii="Courier New" w:eastAsia="Times New Roman" w:hAnsi="Courier New" w:cs="Courier New"/>
+                <w:sz w:val="20"/>
+                <w:szCs w:val="20"/>
+                <w:lang w:val="en-US" w:eastAsia="ru-RU"/>
+              </w:rPr>
+              <w:t>htdocs</w:t>
+            </w:r>
+            <w:proofErr w:type="spellEnd"/>
+            <w:r>
+              <w:rPr>
+                <w:rFonts w:ascii="Courier New" w:eastAsia="Times New Roman" w:hAnsi="Courier New" w:cs="Courier New"/>
+                <w:sz w:val="20"/>
+                <w:szCs w:val="20"/>
+                <w:lang w:val="en-US" w:eastAsia="ru-RU"/>
+              </w:rPr>
+              <w:t>"</w:t>
+            </w:r>
+          </w:p>
+          <w:p>
+            <w:pPr>
+              <w:spacing w:after="0" w:line="315" w:lineRule="atLeast"/>
+              <w:rPr>
+                <w:rFonts w:ascii="Times New Roman" w:eastAsia="Times New Roman" w:hAnsi="Times New Roman"/>
+                <w:sz w:val="24"/>
+                <w:szCs w:val="24"/>
+                <w:lang w:val="en-US" w:eastAsia="ru-RU"/>
+              </w:rPr>
+            </w:pPr>
+            <w:r>
+              <w:rPr>
+                <w:rFonts w:ascii="Courier New" w:eastAsia="Times New Roman" w:hAnsi="Courier New" w:cs="Courier New"/>
+                <w:sz w:val="20"/>
+                <w:szCs w:val="20"/>
+                <w:lang w:val="en-US" w:eastAsia="ru-RU"/>
+              </w:rPr>
+              <w:t>&lt;Directory "${SRVROOT}/</w:t>
+            </w:r>
+            <w:proofErr w:type="spellStart"/>
+            <w:r>
+              <w:rPr>
+                <w:rFonts w:ascii="Courier New" w:eastAsia="Times New Roman" w:hAnsi="Courier New" w:cs="Courier New"/>
+                <w:sz w:val="20"/>
+                <w:szCs w:val="20"/>
+                <w:lang w:val="en-US" w:eastAsia="ru-RU"/>
+              </w:rPr>
+              <w:t>htdocs</w:t>
+            </w:r>
+            <w:proofErr w:type="spellEnd"/>
+            <w:r>
+              <w:rPr>
+                <w:rFonts w:ascii="Courier New" w:eastAsia="Times New Roman" w:hAnsi="Courier New" w:cs="Courier New"/>
+                <w:sz w:val="20"/>
+                <w:szCs w:val="20"/>
+                <w:lang w:val="en-US" w:eastAsia="ru-RU"/>
+              </w:rPr>
+              <w:t>"&gt;</w:t>
             </w:r>
           </w:p>
         </w:tc>
@@ -2282,14 +2654,25 @@
                 <w:lang w:val="en-US" w:eastAsia="ru-RU"/>
               </w:rPr>
             </w:pPr>
-            <w:r>
-              <w:rPr>
-                <w:rFonts w:ascii="Courier New" w:eastAsia="Times New Roman" w:hAnsi="Courier New" w:cs="Courier New"/>
-                <w:sz w:val="20"/>
-                <w:szCs w:val="20"/>
-                <w:lang w:val="en-US" w:eastAsia="ru-RU"/>
-              </w:rPr>
-              <w:t>DocumentRoot "c:/localhost"</w:t>
+            <w:proofErr w:type="spellStart"/>
+            <w:r>
+              <w:rPr>
+                <w:rFonts w:ascii="Courier New" w:eastAsia="Times New Roman" w:hAnsi="Courier New" w:cs="Courier New"/>
+                <w:sz w:val="20"/>
+                <w:szCs w:val="20"/>
+                <w:lang w:val="en-US" w:eastAsia="ru-RU"/>
+              </w:rPr>
+              <w:t>DocumentRoot</w:t>
+            </w:r>
+            <w:proofErr w:type="spellEnd"/>
+            <w:r>
+              <w:rPr>
+                <w:rFonts w:ascii="Courier New" w:eastAsia="Times New Roman" w:hAnsi="Courier New" w:cs="Courier New"/>
+                <w:sz w:val="20"/>
+                <w:szCs w:val="20"/>
+                <w:lang w:val="en-US" w:eastAsia="ru-RU"/>
+              </w:rPr>
+              <w:t xml:space="preserve"> "c:/localhost"</w:t>
             </w:r>
           </w:p>
           <w:p>
@@ -2398,14 +2781,45 @@
                 <w:lang w:eastAsia="ru-RU"/>
               </w:rPr>
             </w:pPr>
-            <w:r>
-              <w:rPr>
-                <w:rFonts w:ascii="Courier New" w:eastAsia="Times New Roman" w:hAnsi="Courier New" w:cs="Courier New"/>
-                <w:sz w:val="20"/>
-                <w:szCs w:val="20"/>
-                <w:lang w:eastAsia="ru-RU"/>
-              </w:rPr>
-              <w:t>ErrorLog "logs/error.log"</w:t>
+            <w:proofErr w:type="spellStart"/>
+            <w:r>
+              <w:rPr>
+                <w:rFonts w:ascii="Courier New" w:eastAsia="Times New Roman" w:hAnsi="Courier New" w:cs="Courier New"/>
+                <w:sz w:val="20"/>
+                <w:szCs w:val="20"/>
+                <w:lang w:eastAsia="ru-RU"/>
+              </w:rPr>
+              <w:t>ErrorLog</w:t>
+            </w:r>
+            <w:proofErr w:type="spellEnd"/>
+            <w:r>
+              <w:rPr>
+                <w:rFonts w:ascii="Courier New" w:eastAsia="Times New Roman" w:hAnsi="Courier New" w:cs="Courier New"/>
+                <w:sz w:val="20"/>
+                <w:szCs w:val="20"/>
+                <w:lang w:eastAsia="ru-RU"/>
+              </w:rPr>
+              <w:t xml:space="preserve"> "</w:t>
+            </w:r>
+            <w:proofErr w:type="spellStart"/>
+            <w:r>
+              <w:rPr>
+                <w:rFonts w:ascii="Courier New" w:eastAsia="Times New Roman" w:hAnsi="Courier New" w:cs="Courier New"/>
+                <w:sz w:val="20"/>
+                <w:szCs w:val="20"/>
+                <w:lang w:eastAsia="ru-RU"/>
+              </w:rPr>
+              <w:t>logs</w:t>
+            </w:r>
+            <w:proofErr w:type="spellEnd"/>
+            <w:r>
+              <w:rPr>
+                <w:rFonts w:ascii="Courier New" w:eastAsia="Times New Roman" w:hAnsi="Courier New" w:cs="Courier New"/>
+                <w:sz w:val="20"/>
+                <w:szCs w:val="20"/>
+                <w:lang w:eastAsia="ru-RU"/>
+              </w:rPr>
+              <w:t>/error.log"</w:t>
             </w:r>
           </w:p>
         </w:tc>
@@ -2494,14 +2908,25 @@
                 <w:lang w:val="en-US" w:eastAsia="ru-RU"/>
               </w:rPr>
             </w:pPr>
-            <w:r>
-              <w:rPr>
-                <w:rFonts w:ascii="Courier New" w:eastAsia="Times New Roman" w:hAnsi="Courier New" w:cs="Courier New"/>
-                <w:sz w:val="20"/>
-                <w:szCs w:val="20"/>
-                <w:lang w:val="en-US" w:eastAsia="ru-RU"/>
-              </w:rPr>
-              <w:t>ErrorLog "c:/localhost/error.log"</w:t>
+            <w:proofErr w:type="spellStart"/>
+            <w:r>
+              <w:rPr>
+                <w:rFonts w:ascii="Courier New" w:eastAsia="Times New Roman" w:hAnsi="Courier New" w:cs="Courier New"/>
+                <w:sz w:val="20"/>
+                <w:szCs w:val="20"/>
+                <w:lang w:val="en-US" w:eastAsia="ru-RU"/>
+              </w:rPr>
+              <w:t>ErrorLog</w:t>
+            </w:r>
+            <w:proofErr w:type="spellEnd"/>
+            <w:r>
+              <w:rPr>
+                <w:rFonts w:ascii="Courier New" w:eastAsia="Times New Roman" w:hAnsi="Courier New" w:cs="Courier New"/>
+                <w:sz w:val="20"/>
+                <w:szCs w:val="20"/>
+                <w:lang w:val="en-US" w:eastAsia="ru-RU"/>
+              </w:rPr>
+              <w:t xml:space="preserve"> "c:/localhost/error.log"</w:t>
             </w:r>
           </w:p>
         </w:tc>
@@ -2590,14 +3015,25 @@
                 <w:lang w:val="en-US" w:eastAsia="ru-RU"/>
               </w:rPr>
             </w:pPr>
-            <w:r>
-              <w:rPr>
-                <w:rFonts w:ascii="Courier New" w:eastAsia="Times New Roman" w:hAnsi="Courier New" w:cs="Courier New"/>
-                <w:sz w:val="20"/>
-                <w:szCs w:val="20"/>
-                <w:lang w:val="en-US" w:eastAsia="ru-RU"/>
-              </w:rPr>
-              <w:t>CustomLog "logs/access.log"</w:t>
+            <w:proofErr w:type="spellStart"/>
+            <w:r>
+              <w:rPr>
+                <w:rFonts w:ascii="Courier New" w:eastAsia="Times New Roman" w:hAnsi="Courier New" w:cs="Courier New"/>
+                <w:sz w:val="20"/>
+                <w:szCs w:val="20"/>
+                <w:lang w:val="en-US" w:eastAsia="ru-RU"/>
+              </w:rPr>
+              <w:t>CustomLog</w:t>
+            </w:r>
+            <w:proofErr w:type="spellEnd"/>
+            <w:r>
+              <w:rPr>
+                <w:rFonts w:ascii="Courier New" w:eastAsia="Times New Roman" w:hAnsi="Courier New" w:cs="Courier New"/>
+                <w:sz w:val="20"/>
+                <w:szCs w:val="20"/>
+                <w:lang w:val="en-US" w:eastAsia="ru-RU"/>
+              </w:rPr>
+              <w:t xml:space="preserve"> "logs/access.log"</w:t>
             </w:r>
             <w:r>
               <w:rPr>
@@ -2704,14 +3140,25 @@
                 <w:lang w:val="en-US" w:eastAsia="ru-RU"/>
               </w:rPr>
             </w:pPr>
-            <w:r>
-              <w:rPr>
-                <w:rFonts w:ascii="Courier New" w:eastAsia="Times New Roman" w:hAnsi="Courier New" w:cs="Courier New"/>
-                <w:sz w:val="20"/>
-                <w:szCs w:val="20"/>
-                <w:lang w:val="en-US" w:eastAsia="ru-RU"/>
-              </w:rPr>
-              <w:t>CustomLog "c:/localhost/access.log"</w:t>
+            <w:proofErr w:type="spellStart"/>
+            <w:r>
+              <w:rPr>
+                <w:rFonts w:ascii="Courier New" w:eastAsia="Times New Roman" w:hAnsi="Courier New" w:cs="Courier New"/>
+                <w:sz w:val="20"/>
+                <w:szCs w:val="20"/>
+                <w:lang w:val="en-US" w:eastAsia="ru-RU"/>
+              </w:rPr>
+              <w:t>CustomLog</w:t>
+            </w:r>
+            <w:proofErr w:type="spellEnd"/>
+            <w:r>
+              <w:rPr>
+                <w:rFonts w:ascii="Courier New" w:eastAsia="Times New Roman" w:hAnsi="Courier New" w:cs="Courier New"/>
+                <w:sz w:val="20"/>
+                <w:szCs w:val="20"/>
+                <w:lang w:val="en-US" w:eastAsia="ru-RU"/>
+              </w:rPr>
+              <w:t xml:space="preserve"> "c:/localhost/access.log"</w:t>
             </w:r>
             <w:r>
               <w:rPr>
@@ -2976,15 +3423,37 @@
                 <w:lang w:eastAsia="ru-RU"/>
               </w:rPr>
             </w:pPr>
-            <w:r>
-              <w:rPr>
-                <w:rFonts w:ascii="Courier New" w:eastAsia="Times New Roman" w:hAnsi="Courier New" w:cs="Courier New"/>
-                <w:sz w:val="20"/>
-                <w:szCs w:val="20"/>
-                <w:lang w:eastAsia="ru-RU"/>
-              </w:rPr>
-              <w:t>ServerName localhost</w:t>
-            </w:r>
+            <w:proofErr w:type="spellStart"/>
+            <w:r>
+              <w:rPr>
+                <w:rFonts w:ascii="Courier New" w:eastAsia="Times New Roman" w:hAnsi="Courier New" w:cs="Courier New"/>
+                <w:sz w:val="20"/>
+                <w:szCs w:val="20"/>
+                <w:lang w:eastAsia="ru-RU"/>
+              </w:rPr>
+              <w:t>ServerName</w:t>
+            </w:r>
+            <w:proofErr w:type="spellEnd"/>
+            <w:r>
+              <w:rPr>
+                <w:rFonts w:ascii="Courier New" w:eastAsia="Times New Roman" w:hAnsi="Courier New" w:cs="Courier New"/>
+                <w:sz w:val="20"/>
+                <w:szCs w:val="20"/>
+                <w:lang w:eastAsia="ru-RU"/>
+              </w:rPr>
+              <w:t xml:space="preserve"> </w:t>
+            </w:r>
+            <w:proofErr w:type="spellStart"/>
+            <w:r>
+              <w:rPr>
+                <w:rFonts w:ascii="Courier New" w:eastAsia="Times New Roman" w:hAnsi="Courier New" w:cs="Courier New"/>
+                <w:sz w:val="20"/>
+                <w:szCs w:val="20"/>
+                <w:lang w:eastAsia="ru-RU"/>
+              </w:rPr>
+              <w:t>localhost</w:t>
+            </w:r>
+            <w:proofErr w:type="spellEnd"/>
           </w:p>
         </w:tc>
       </w:tr>
@@ -3018,7 +3487,51 @@
           <w:szCs w:val="20"/>
           <w:lang w:eastAsia="ru-RU"/>
         </w:rPr>
-        <w:t>&lt;IfModule mime_module&gt;</w:t>
+        <w:t>&lt;</w:t>
+      </w:r>
+      <w:proofErr w:type="spellStart"/>
+      <w:r>
+        <w:rPr>
+          <w:rFonts w:ascii="Courier New" w:eastAsia="Times New Roman" w:hAnsi="Courier New" w:cs="Courier New"/>
+          <w:color w:val="000000"/>
+          <w:sz w:val="20"/>
+          <w:szCs w:val="20"/>
+          <w:lang w:eastAsia="ru-RU"/>
+        </w:rPr>
+        <w:t>IfModule</w:t>
+      </w:r>
+      <w:proofErr w:type="spellEnd"/>
+      <w:r>
+        <w:rPr>
+          <w:rFonts w:ascii="Courier New" w:eastAsia="Times New Roman" w:hAnsi="Courier New" w:cs="Courier New"/>
+          <w:color w:val="000000"/>
+          <w:sz w:val="20"/>
+          <w:szCs w:val="20"/>
+          <w:lang w:eastAsia="ru-RU"/>
+        </w:rPr>
+        <w:t xml:space="preserve"> </w:t>
+      </w:r>
+      <w:proofErr w:type="spellStart"/>
+      <w:r>
+        <w:rPr>
+          <w:rFonts w:ascii="Courier New" w:eastAsia="Times New Roman" w:hAnsi="Courier New" w:cs="Courier New"/>
+          <w:color w:val="000000"/>
+          <w:sz w:val="20"/>
+          <w:szCs w:val="20"/>
+          <w:lang w:eastAsia="ru-RU"/>
+        </w:rPr>
+        <w:t>mime_module</w:t>
+      </w:r>
+      <w:proofErr w:type="spellEnd"/>
+      <w:r>
+        <w:rPr>
+          <w:rFonts w:ascii="Courier New" w:eastAsia="Times New Roman" w:hAnsi="Courier New" w:cs="Courier New"/>
+          <w:color w:val="000000"/>
+          <w:sz w:val="20"/>
+          <w:szCs w:val="20"/>
+          <w:lang w:eastAsia="ru-RU"/>
+        </w:rPr>
+        <w:t>&gt;</w:t>
       </w:r>
       <w:r>
         <w:rPr>
@@ -3199,7 +3712,47 @@
                 <w:szCs w:val="20"/>
                 <w:lang w:val="en-US" w:eastAsia="ru-RU"/>
               </w:rPr>
-              <w:t>&lt;IfModule mime_module&gt;</w:t>
+              <w:t>&lt;</w:t>
+            </w:r>
+            <w:proofErr w:type="spellStart"/>
+            <w:r>
+              <w:rPr>
+                <w:rFonts w:ascii="Courier New" w:eastAsia="Times New Roman" w:hAnsi="Courier New" w:cs="Courier New"/>
+                <w:sz w:val="20"/>
+                <w:szCs w:val="20"/>
+                <w:lang w:val="en-US" w:eastAsia="ru-RU"/>
+              </w:rPr>
+              <w:t>IfModule</w:t>
+            </w:r>
+            <w:proofErr w:type="spellEnd"/>
+            <w:r>
+              <w:rPr>
+                <w:rFonts w:ascii="Courier New" w:eastAsia="Times New Roman" w:hAnsi="Courier New" w:cs="Courier New"/>
+                <w:sz w:val="20"/>
+                <w:szCs w:val="20"/>
+                <w:lang w:val="en-US" w:eastAsia="ru-RU"/>
+              </w:rPr>
+              <w:t xml:space="preserve"> </w:t>
+            </w:r>
+            <w:proofErr w:type="spellStart"/>
+            <w:r>
+              <w:rPr>
+                <w:rFonts w:ascii="Courier New" w:eastAsia="Times New Roman" w:hAnsi="Courier New" w:cs="Courier New"/>
+                <w:sz w:val="20"/>
+                <w:szCs w:val="20"/>
+                <w:lang w:val="en-US" w:eastAsia="ru-RU"/>
+              </w:rPr>
+              <w:t>mime_module</w:t>
+            </w:r>
+            <w:proofErr w:type="spellEnd"/>
+            <w:r>
+              <w:rPr>
+                <w:rFonts w:ascii="Courier New" w:eastAsia="Times New Roman" w:hAnsi="Courier New" w:cs="Courier New"/>
+                <w:sz w:val="20"/>
+                <w:szCs w:val="20"/>
+                <w:lang w:val="en-US" w:eastAsia="ru-RU"/>
+              </w:rPr>
+              <w:t>&gt;</w:t>
             </w:r>
           </w:p>
           <w:p>
@@ -3239,27 +3792,67 @@
                 <w:szCs w:val="20"/>
                 <w:lang w:val="en-US" w:eastAsia="ru-RU"/>
               </w:rPr>
-              <w:t>    # TypesConfig points to the file containing the list of mappings from</w:t>
-            </w:r>
-          </w:p>
-          <w:p>
-            <w:pPr>
-              <w:spacing w:after="0" w:line="315" w:lineRule="atLeast"/>
-              <w:rPr>
-                <w:rFonts w:ascii="Times New Roman" w:eastAsia="Times New Roman" w:hAnsi="Times New Roman"/>
-                <w:sz w:val="24"/>
-                <w:szCs w:val="24"/>
-                <w:lang w:val="en-US" w:eastAsia="ru-RU"/>
-              </w:rPr>
-            </w:pPr>
-            <w:r>
-              <w:rPr>
-                <w:rFonts w:ascii="Courier New" w:eastAsia="Times New Roman" w:hAnsi="Courier New" w:cs="Courier New"/>
-                <w:sz w:val="20"/>
-                <w:szCs w:val="20"/>
-                <w:lang w:val="en-US" w:eastAsia="ru-RU"/>
-              </w:rPr>
-              <w:t>    # filename extension to MIME-type.</w:t>
+              <w:t xml:space="preserve">    # </w:t>
+            </w:r>
+            <w:proofErr w:type="spellStart"/>
+            <w:r>
+              <w:rPr>
+                <w:rFonts w:ascii="Courier New" w:eastAsia="Times New Roman" w:hAnsi="Courier New" w:cs="Courier New"/>
+                <w:sz w:val="20"/>
+                <w:szCs w:val="20"/>
+                <w:lang w:val="en-US" w:eastAsia="ru-RU"/>
+              </w:rPr>
+              <w:t>TypesConfig</w:t>
+            </w:r>
+            <w:proofErr w:type="spellEnd"/>
+            <w:r>
+              <w:rPr>
+                <w:rFonts w:ascii="Courier New" w:eastAsia="Times New Roman" w:hAnsi="Courier New" w:cs="Courier New"/>
+                <w:sz w:val="20"/>
+                <w:szCs w:val="20"/>
+                <w:lang w:val="en-US" w:eastAsia="ru-RU"/>
+              </w:rPr>
+              <w:t xml:space="preserve"> points to the file containing the list of mappings from</w:t>
+            </w:r>
+          </w:p>
+          <w:p>
+            <w:pPr>
+              <w:spacing w:after="0" w:line="315" w:lineRule="atLeast"/>
+              <w:rPr>
+                <w:rFonts w:ascii="Times New Roman" w:eastAsia="Times New Roman" w:hAnsi="Times New Roman"/>
+                <w:sz w:val="24"/>
+                <w:szCs w:val="24"/>
+                <w:lang w:val="en-US" w:eastAsia="ru-RU"/>
+              </w:rPr>
+            </w:pPr>
+            <w:r>
+              <w:rPr>
+                <w:rFonts w:ascii="Courier New" w:eastAsia="Times New Roman" w:hAnsi="Courier New" w:cs="Courier New"/>
+                <w:sz w:val="20"/>
+                <w:szCs w:val="20"/>
+                <w:lang w:val="en-US" w:eastAsia="ru-RU"/>
+              </w:rPr>
+              <w:t xml:space="preserve">    # </w:t>
+            </w:r>
+            <w:proofErr w:type="gramStart"/>
+            <w:r>
+              <w:rPr>
+                <w:rFonts w:ascii="Courier New" w:eastAsia="Times New Roman" w:hAnsi="Courier New" w:cs="Courier New"/>
+                <w:sz w:val="20"/>
+                <w:szCs w:val="20"/>
+                <w:lang w:val="en-US" w:eastAsia="ru-RU"/>
+              </w:rPr>
+              <w:t>filename</w:t>
+            </w:r>
+            <w:proofErr w:type="gramEnd"/>
+            <w:r>
+              <w:rPr>
+                <w:rFonts w:ascii="Courier New" w:eastAsia="Times New Roman" w:hAnsi="Courier New" w:cs="Courier New"/>
+                <w:sz w:val="20"/>
+                <w:szCs w:val="20"/>
+                <w:lang w:val="en-US" w:eastAsia="ru-RU"/>
+              </w:rPr>
+              <w:t xml:space="preserve"> extension to MIME-type.</w:t>
             </w:r>
           </w:p>
           <w:p>
@@ -3308,8 +3901,59 @@
                 <w:szCs w:val="20"/>
                 <w:lang w:eastAsia="ru-RU"/>
               </w:rPr>
-              <w:t>    TypesConfig conf/mime.types</w:t>
-            </w:r>
+              <w:t>    </w:t>
+            </w:r>
+            <w:proofErr w:type="spellStart"/>
+            <w:r>
+              <w:rPr>
+                <w:rFonts w:ascii="Courier New" w:eastAsia="Times New Roman" w:hAnsi="Courier New" w:cs="Courier New"/>
+                <w:sz w:val="20"/>
+                <w:szCs w:val="20"/>
+                <w:lang w:eastAsia="ru-RU"/>
+              </w:rPr>
+              <w:t>TypesConfig</w:t>
+            </w:r>
+            <w:proofErr w:type="spellEnd"/>
+            <w:r>
+              <w:rPr>
+                <w:rFonts w:ascii="Courier New" w:eastAsia="Times New Roman" w:hAnsi="Courier New" w:cs="Courier New"/>
+                <w:sz w:val="20"/>
+                <w:szCs w:val="20"/>
+                <w:lang w:eastAsia="ru-RU"/>
+              </w:rPr>
+              <w:t xml:space="preserve"> </w:t>
+            </w:r>
+            <w:proofErr w:type="spellStart"/>
+            <w:r>
+              <w:rPr>
+                <w:rFonts w:ascii="Courier New" w:eastAsia="Times New Roman" w:hAnsi="Courier New" w:cs="Courier New"/>
+                <w:sz w:val="20"/>
+                <w:szCs w:val="20"/>
+                <w:lang w:eastAsia="ru-RU"/>
+              </w:rPr>
+              <w:t>conf</w:t>
+            </w:r>
+            <w:proofErr w:type="spellEnd"/>
+            <w:r>
+              <w:rPr>
+                <w:rFonts w:ascii="Courier New" w:eastAsia="Times New Roman" w:hAnsi="Courier New" w:cs="Courier New"/>
+                <w:sz w:val="20"/>
+                <w:szCs w:val="20"/>
+                <w:lang w:eastAsia="ru-RU"/>
+              </w:rPr>
+              <w:t>/</w:t>
+            </w:r>
+            <w:proofErr w:type="spellStart"/>
+            <w:r>
+              <w:rPr>
+                <w:rFonts w:ascii="Courier New" w:eastAsia="Times New Roman" w:hAnsi="Courier New" w:cs="Courier New"/>
+                <w:sz w:val="20"/>
+                <w:szCs w:val="20"/>
+                <w:lang w:eastAsia="ru-RU"/>
+              </w:rPr>
+              <w:t>mime.types</w:t>
+            </w:r>
+            <w:proofErr w:type="spellEnd"/>
           </w:p>
         </w:tc>
       </w:tr>
@@ -3343,7 +3987,51 @@
           <w:szCs w:val="20"/>
           <w:lang w:eastAsia="ru-RU"/>
         </w:rPr>
-        <w:t>&lt;IfModule mime_module&gt;</w:t>
+        <w:t>&lt;</w:t>
+      </w:r>
+      <w:proofErr w:type="spellStart"/>
+      <w:r>
+        <w:rPr>
+          <w:rFonts w:ascii="Courier New" w:eastAsia="Times New Roman" w:hAnsi="Courier New" w:cs="Courier New"/>
+          <w:color w:val="000000"/>
+          <w:sz w:val="20"/>
+          <w:szCs w:val="20"/>
+          <w:lang w:eastAsia="ru-RU"/>
+        </w:rPr>
+        <w:t>IfModule</w:t>
+      </w:r>
+      <w:proofErr w:type="spellEnd"/>
+      <w:r>
+        <w:rPr>
+          <w:rFonts w:ascii="Courier New" w:eastAsia="Times New Roman" w:hAnsi="Courier New" w:cs="Courier New"/>
+          <w:color w:val="000000"/>
+          <w:sz w:val="20"/>
+          <w:szCs w:val="20"/>
+          <w:lang w:eastAsia="ru-RU"/>
+        </w:rPr>
+        <w:t xml:space="preserve"> </w:t>
+      </w:r>
+      <w:proofErr w:type="spellStart"/>
+      <w:r>
+        <w:rPr>
+          <w:rFonts w:ascii="Courier New" w:eastAsia="Times New Roman" w:hAnsi="Courier New" w:cs="Courier New"/>
+          <w:color w:val="000000"/>
+          <w:sz w:val="20"/>
+          <w:szCs w:val="20"/>
+          <w:lang w:eastAsia="ru-RU"/>
+        </w:rPr>
+        <w:t>mime_module</w:t>
+      </w:r>
+      <w:proofErr w:type="spellEnd"/>
+      <w:r>
+        <w:rPr>
+          <w:rFonts w:ascii="Courier New" w:eastAsia="Times New Roman" w:hAnsi="Courier New" w:cs="Courier New"/>
+          <w:color w:val="000000"/>
+          <w:sz w:val="20"/>
+          <w:szCs w:val="20"/>
+          <w:lang w:eastAsia="ru-RU"/>
+        </w:rPr>
+        <w:t>&gt;</w:t>
       </w:r>
       <w:r>
         <w:rPr>
@@ -3437,35 +4125,79 @@
                 <w:lang w:val="en-US" w:eastAsia="ru-RU"/>
               </w:rPr>
             </w:pPr>
-            <w:r>
-              <w:rPr>
-                <w:rFonts w:ascii="Courier New" w:eastAsia="Times New Roman" w:hAnsi="Courier New" w:cs="Courier New"/>
-                <w:sz w:val="20"/>
-                <w:szCs w:val="20"/>
-                <w:lang w:val="en-US" w:eastAsia="ru-RU"/>
-              </w:rPr>
-              <w:t>AddType application/x-httpd-php .php</w:t>
-            </w:r>
-          </w:p>
-          <w:p>
-            <w:pPr>
-              <w:spacing w:after="0" w:line="315" w:lineRule="atLeast"/>
-              <w:rPr>
-                <w:rFonts w:ascii="Times New Roman" w:eastAsia="Times New Roman" w:hAnsi="Times New Roman"/>
-                <w:sz w:val="24"/>
-                <w:szCs w:val="24"/>
-                <w:lang w:val="en-US" w:eastAsia="ru-RU"/>
-              </w:rPr>
-            </w:pPr>
-            <w:r>
-              <w:rPr>
-                <w:rFonts w:ascii="Courier New" w:eastAsia="Times New Roman" w:hAnsi="Courier New" w:cs="Courier New"/>
-                <w:sz w:val="20"/>
-                <w:szCs w:val="20"/>
-                <w:lang w:val="en-US" w:eastAsia="ru-RU"/>
-              </w:rPr>
-              <w:t>AddType application/x-httpd-php-source .phps</w:t>
-            </w:r>
+            <w:proofErr w:type="spellStart"/>
+            <w:r>
+              <w:rPr>
+                <w:rFonts w:ascii="Courier New" w:eastAsia="Times New Roman" w:hAnsi="Courier New" w:cs="Courier New"/>
+                <w:sz w:val="20"/>
+                <w:szCs w:val="20"/>
+                <w:lang w:val="en-US" w:eastAsia="ru-RU"/>
+              </w:rPr>
+              <w:t>AddType</w:t>
+            </w:r>
+            <w:proofErr w:type="spellEnd"/>
+            <w:r>
+              <w:rPr>
+                <w:rFonts w:ascii="Courier New" w:eastAsia="Times New Roman" w:hAnsi="Courier New" w:cs="Courier New"/>
+                <w:sz w:val="20"/>
+                <w:szCs w:val="20"/>
+                <w:lang w:val="en-US" w:eastAsia="ru-RU"/>
+              </w:rPr>
+              <w:t xml:space="preserve"> application/x-httpd-php .php</w:t>
+            </w:r>
+          </w:p>
+          <w:p>
+            <w:pPr>
+              <w:spacing w:after="0" w:line="315" w:lineRule="atLeast"/>
+              <w:rPr>
+                <w:rFonts w:ascii="Times New Roman" w:eastAsia="Times New Roman" w:hAnsi="Times New Roman"/>
+                <w:sz w:val="24"/>
+                <w:szCs w:val="24"/>
+                <w:lang w:val="en-US" w:eastAsia="ru-RU"/>
+              </w:rPr>
+            </w:pPr>
+            <w:proofErr w:type="spellStart"/>
+            <w:r>
+              <w:rPr>
+                <w:rFonts w:ascii="Courier New" w:eastAsia="Times New Roman" w:hAnsi="Courier New" w:cs="Courier New"/>
+                <w:sz w:val="20"/>
+                <w:szCs w:val="20"/>
+                <w:lang w:val="en-US" w:eastAsia="ru-RU"/>
+              </w:rPr>
+              <w:t>AddType</w:t>
+            </w:r>
+            <w:proofErr w:type="spellEnd"/>
+            <w:r>
+              <w:rPr>
+                <w:rFonts w:ascii="Courier New" w:eastAsia="Times New Roman" w:hAnsi="Courier New" w:cs="Courier New"/>
+                <w:sz w:val="20"/>
+                <w:szCs w:val="20"/>
+                <w:lang w:val="en-US" w:eastAsia="ru-RU"/>
+              </w:rPr>
+              <w:t xml:space="preserve"> application/x-httpd-php-</w:t>
+            </w:r>
+            <w:proofErr w:type="gramStart"/>
+            <w:r>
+              <w:rPr>
+                <w:rFonts w:ascii="Courier New" w:eastAsia="Times New Roman" w:hAnsi="Courier New" w:cs="Courier New"/>
+                <w:sz w:val="20"/>
+                <w:szCs w:val="20"/>
+                <w:lang w:val="en-US" w:eastAsia="ru-RU"/>
+              </w:rPr>
+              <w:t>source .</w:t>
+            </w:r>
+            <w:proofErr w:type="spellStart"/>
+            <w:r>
+              <w:rPr>
+                <w:rFonts w:ascii="Courier New" w:eastAsia="Times New Roman" w:hAnsi="Courier New" w:cs="Courier New"/>
+                <w:sz w:val="20"/>
+                <w:szCs w:val="20"/>
+                <w:lang w:val="en-US" w:eastAsia="ru-RU"/>
+              </w:rPr>
+              <w:t>phps</w:t>
+            </w:r>
+            <w:proofErr w:type="spellEnd"/>
+            <w:proofErr w:type="gramEnd"/>
           </w:p>
         </w:tc>
       </w:tr>
@@ -3701,48 +4433,150 @@
                 <w:szCs w:val="20"/>
                 <w:lang w:val="en-US" w:eastAsia="ru-RU"/>
               </w:rPr>
-              <w:t>&lt;IfModule mime_module&gt;</w:t>
-            </w:r>
-          </w:p>
-          <w:p>
-            <w:pPr>
-              <w:spacing w:after="0" w:line="315" w:lineRule="atLeast"/>
-              <w:rPr>
-                <w:rFonts w:ascii="Times New Roman" w:eastAsia="Times New Roman" w:hAnsi="Times New Roman"/>
-                <w:sz w:val="24"/>
-                <w:szCs w:val="24"/>
-                <w:lang w:val="en-US" w:eastAsia="ru-RU"/>
-              </w:rPr>
-            </w:pPr>
-            <w:r>
-              <w:rPr>
-                <w:rFonts w:ascii="Courier New" w:eastAsia="Times New Roman" w:hAnsi="Courier New" w:cs="Courier New"/>
-                <w:sz w:val="20"/>
-                <w:szCs w:val="20"/>
-                <w:lang w:val="en-US" w:eastAsia="ru-RU"/>
-              </w:rPr>
-              <w:t>    AddType application/x-httpd-php .php</w:t>
-            </w:r>
-          </w:p>
-          <w:p>
-            <w:pPr>
-              <w:spacing w:after="0" w:line="315" w:lineRule="atLeast"/>
-              <w:rPr>
-                <w:rFonts w:ascii="Times New Roman" w:eastAsia="Times New Roman" w:hAnsi="Times New Roman"/>
-                <w:sz w:val="24"/>
-                <w:szCs w:val="24"/>
-                <w:lang w:val="en-US" w:eastAsia="ru-RU"/>
-              </w:rPr>
-            </w:pPr>
-            <w:r>
-              <w:rPr>
-                <w:rFonts w:ascii="Courier New" w:eastAsia="Times New Roman" w:hAnsi="Courier New" w:cs="Courier New"/>
-                <w:sz w:val="20"/>
-                <w:szCs w:val="20"/>
-                <w:lang w:val="en-US" w:eastAsia="ru-RU"/>
-              </w:rPr>
-              <w:t>    AddType application/x-httpd-php-source .phps</w:t>
-            </w:r>
+              <w:t>&lt;</w:t>
+            </w:r>
+            <w:proofErr w:type="spellStart"/>
+            <w:r>
+              <w:rPr>
+                <w:rFonts w:ascii="Courier New" w:eastAsia="Times New Roman" w:hAnsi="Courier New" w:cs="Courier New"/>
+                <w:sz w:val="20"/>
+                <w:szCs w:val="20"/>
+                <w:lang w:val="en-US" w:eastAsia="ru-RU"/>
+              </w:rPr>
+              <w:t>IfModule</w:t>
+            </w:r>
+            <w:proofErr w:type="spellEnd"/>
+            <w:r>
+              <w:rPr>
+                <w:rFonts w:ascii="Courier New" w:eastAsia="Times New Roman" w:hAnsi="Courier New" w:cs="Courier New"/>
+                <w:sz w:val="20"/>
+                <w:szCs w:val="20"/>
+                <w:lang w:val="en-US" w:eastAsia="ru-RU"/>
+              </w:rPr>
+              <w:t xml:space="preserve"> </w:t>
+            </w:r>
+            <w:proofErr w:type="spellStart"/>
+            <w:r>
+              <w:rPr>
+                <w:rFonts w:ascii="Courier New" w:eastAsia="Times New Roman" w:hAnsi="Courier New" w:cs="Courier New"/>
+                <w:sz w:val="20"/>
+                <w:szCs w:val="20"/>
+                <w:lang w:val="en-US" w:eastAsia="ru-RU"/>
+              </w:rPr>
+              <w:t>mime_module</w:t>
+            </w:r>
+            <w:proofErr w:type="spellEnd"/>
+            <w:r>
+              <w:rPr>
+                <w:rFonts w:ascii="Courier New" w:eastAsia="Times New Roman" w:hAnsi="Courier New" w:cs="Courier New"/>
+                <w:sz w:val="20"/>
+                <w:szCs w:val="20"/>
+                <w:lang w:val="en-US" w:eastAsia="ru-RU"/>
+              </w:rPr>
+              <w:t>&gt;</w:t>
+            </w:r>
+          </w:p>
+          <w:p>
+            <w:pPr>
+              <w:spacing w:after="0" w:line="315" w:lineRule="atLeast"/>
+              <w:rPr>
+                <w:rFonts w:ascii="Times New Roman" w:eastAsia="Times New Roman" w:hAnsi="Times New Roman"/>
+                <w:sz w:val="24"/>
+                <w:szCs w:val="24"/>
+                <w:lang w:val="en-US" w:eastAsia="ru-RU"/>
+              </w:rPr>
+            </w:pPr>
+            <w:r>
+              <w:rPr>
+                <w:rFonts w:ascii="Courier New" w:eastAsia="Times New Roman" w:hAnsi="Courier New" w:cs="Courier New"/>
+                <w:sz w:val="20"/>
+                <w:szCs w:val="20"/>
+                <w:lang w:val="en-US" w:eastAsia="ru-RU"/>
+              </w:rPr>
+              <w:t>    </w:t>
+            </w:r>
+            <w:proofErr w:type="spellStart"/>
+            <w:r>
+              <w:rPr>
+                <w:rFonts w:ascii="Courier New" w:eastAsia="Times New Roman" w:hAnsi="Courier New" w:cs="Courier New"/>
+                <w:sz w:val="20"/>
+                <w:szCs w:val="20"/>
+                <w:lang w:val="en-US" w:eastAsia="ru-RU"/>
+              </w:rPr>
+              <w:t>AddType</w:t>
+            </w:r>
+            <w:proofErr w:type="spellEnd"/>
+            <w:r>
+              <w:rPr>
+                <w:rFonts w:ascii="Courier New" w:eastAsia="Times New Roman" w:hAnsi="Courier New" w:cs="Courier New"/>
+                <w:sz w:val="20"/>
+                <w:szCs w:val="20"/>
+                <w:lang w:val="en-US" w:eastAsia="ru-RU"/>
+              </w:rPr>
+              <w:t xml:space="preserve"> application/x-httpd-php .php</w:t>
+            </w:r>
+          </w:p>
+          <w:p>
+            <w:pPr>
+              <w:spacing w:after="0" w:line="315" w:lineRule="atLeast"/>
+              <w:rPr>
+                <w:rFonts w:ascii="Times New Roman" w:eastAsia="Times New Roman" w:hAnsi="Times New Roman"/>
+                <w:sz w:val="24"/>
+                <w:szCs w:val="24"/>
+                <w:lang w:val="en-US" w:eastAsia="ru-RU"/>
+              </w:rPr>
+            </w:pPr>
+            <w:r>
+              <w:rPr>
+                <w:rFonts w:ascii="Courier New" w:eastAsia="Times New Roman" w:hAnsi="Courier New" w:cs="Courier New"/>
+                <w:sz w:val="20"/>
+                <w:szCs w:val="20"/>
+                <w:lang w:val="en-US" w:eastAsia="ru-RU"/>
+              </w:rPr>
+              <w:t>    </w:t>
+            </w:r>
+            <w:proofErr w:type="spellStart"/>
+            <w:r>
+              <w:rPr>
+                <w:rFonts w:ascii="Courier New" w:eastAsia="Times New Roman" w:hAnsi="Courier New" w:cs="Courier New"/>
+                <w:sz w:val="20"/>
+                <w:szCs w:val="20"/>
+                <w:lang w:val="en-US" w:eastAsia="ru-RU"/>
+              </w:rPr>
+              <w:t>AddType</w:t>
+            </w:r>
+            <w:proofErr w:type="spellEnd"/>
+            <w:r>
+              <w:rPr>
+                <w:rFonts w:ascii="Courier New" w:eastAsia="Times New Roman" w:hAnsi="Courier New" w:cs="Courier New"/>
+                <w:sz w:val="20"/>
+                <w:szCs w:val="20"/>
+                <w:lang w:val="en-US" w:eastAsia="ru-RU"/>
+              </w:rPr>
+              <w:t xml:space="preserve"> application/x-httpd-php-</w:t>
+            </w:r>
+            <w:proofErr w:type="gramStart"/>
+            <w:r>
+              <w:rPr>
+                <w:rFonts w:ascii="Courier New" w:eastAsia="Times New Roman" w:hAnsi="Courier New" w:cs="Courier New"/>
+                <w:sz w:val="20"/>
+                <w:szCs w:val="20"/>
+                <w:lang w:val="en-US" w:eastAsia="ru-RU"/>
+              </w:rPr>
+              <w:t>source .</w:t>
+            </w:r>
+            <w:proofErr w:type="spellStart"/>
+            <w:r>
+              <w:rPr>
+                <w:rFonts w:ascii="Courier New" w:eastAsia="Times New Roman" w:hAnsi="Courier New" w:cs="Courier New"/>
+                <w:sz w:val="20"/>
+                <w:szCs w:val="20"/>
+                <w:lang w:val="en-US" w:eastAsia="ru-RU"/>
+              </w:rPr>
+              <w:t>phps</w:t>
+            </w:r>
+            <w:proofErr w:type="spellEnd"/>
+            <w:proofErr w:type="gramEnd"/>
           </w:p>
           <w:p>
             <w:pPr>
@@ -3781,27 +4615,67 @@
                 <w:szCs w:val="20"/>
                 <w:lang w:val="en-US" w:eastAsia="ru-RU"/>
               </w:rPr>
-              <w:t>    # TypesConfig points to the file containing the list of mappings from</w:t>
-            </w:r>
-          </w:p>
-          <w:p>
-            <w:pPr>
-              <w:spacing w:after="0" w:line="315" w:lineRule="atLeast"/>
-              <w:rPr>
-                <w:rFonts w:ascii="Times New Roman" w:eastAsia="Times New Roman" w:hAnsi="Times New Roman"/>
-                <w:sz w:val="24"/>
-                <w:szCs w:val="24"/>
-                <w:lang w:val="en-US" w:eastAsia="ru-RU"/>
-              </w:rPr>
-            </w:pPr>
-            <w:r>
-              <w:rPr>
-                <w:rFonts w:ascii="Courier New" w:eastAsia="Times New Roman" w:hAnsi="Courier New" w:cs="Courier New"/>
-                <w:sz w:val="20"/>
-                <w:szCs w:val="20"/>
-                <w:lang w:val="en-US" w:eastAsia="ru-RU"/>
-              </w:rPr>
-              <w:t>    # filename extension to MIME-type.</w:t>
+              <w:t xml:space="preserve">    # </w:t>
+            </w:r>
+            <w:proofErr w:type="spellStart"/>
+            <w:r>
+              <w:rPr>
+                <w:rFonts w:ascii="Courier New" w:eastAsia="Times New Roman" w:hAnsi="Courier New" w:cs="Courier New"/>
+                <w:sz w:val="20"/>
+                <w:szCs w:val="20"/>
+                <w:lang w:val="en-US" w:eastAsia="ru-RU"/>
+              </w:rPr>
+              <w:t>TypesConfig</w:t>
+            </w:r>
+            <w:proofErr w:type="spellEnd"/>
+            <w:r>
+              <w:rPr>
+                <w:rFonts w:ascii="Courier New" w:eastAsia="Times New Roman" w:hAnsi="Courier New" w:cs="Courier New"/>
+                <w:sz w:val="20"/>
+                <w:szCs w:val="20"/>
+                <w:lang w:val="en-US" w:eastAsia="ru-RU"/>
+              </w:rPr>
+              <w:t xml:space="preserve"> points to the file containing the list of mappings from</w:t>
+            </w:r>
+          </w:p>
+          <w:p>
+            <w:pPr>
+              <w:spacing w:after="0" w:line="315" w:lineRule="atLeast"/>
+              <w:rPr>
+                <w:rFonts w:ascii="Times New Roman" w:eastAsia="Times New Roman" w:hAnsi="Times New Roman"/>
+                <w:sz w:val="24"/>
+                <w:szCs w:val="24"/>
+                <w:lang w:val="en-US" w:eastAsia="ru-RU"/>
+              </w:rPr>
+            </w:pPr>
+            <w:r>
+              <w:rPr>
+                <w:rFonts w:ascii="Courier New" w:eastAsia="Times New Roman" w:hAnsi="Courier New" w:cs="Courier New"/>
+                <w:sz w:val="20"/>
+                <w:szCs w:val="20"/>
+                <w:lang w:val="en-US" w:eastAsia="ru-RU"/>
+              </w:rPr>
+              <w:t xml:space="preserve">    # </w:t>
+            </w:r>
+            <w:proofErr w:type="gramStart"/>
+            <w:r>
+              <w:rPr>
+                <w:rFonts w:ascii="Courier New" w:eastAsia="Times New Roman" w:hAnsi="Courier New" w:cs="Courier New"/>
+                <w:sz w:val="20"/>
+                <w:szCs w:val="20"/>
+                <w:lang w:val="en-US" w:eastAsia="ru-RU"/>
+              </w:rPr>
+              <w:t>filename</w:t>
+            </w:r>
+            <w:proofErr w:type="gramEnd"/>
+            <w:r>
+              <w:rPr>
+                <w:rFonts w:ascii="Courier New" w:eastAsia="Times New Roman" w:hAnsi="Courier New" w:cs="Courier New"/>
+                <w:sz w:val="20"/>
+                <w:szCs w:val="20"/>
+                <w:lang w:val="en-US" w:eastAsia="ru-RU"/>
+              </w:rPr>
+              <w:t xml:space="preserve"> extension to MIME-type.</w:t>
             </w:r>
           </w:p>
           <w:p>
@@ -3850,8 +4724,59 @@
                 <w:szCs w:val="20"/>
                 <w:lang w:eastAsia="ru-RU"/>
               </w:rPr>
-              <w:t>    TypesConfig conf/mime.types</w:t>
-            </w:r>
+              <w:t>    </w:t>
+            </w:r>
+            <w:proofErr w:type="spellStart"/>
+            <w:r>
+              <w:rPr>
+                <w:rFonts w:ascii="Courier New" w:eastAsia="Times New Roman" w:hAnsi="Courier New" w:cs="Courier New"/>
+                <w:sz w:val="20"/>
+                <w:szCs w:val="20"/>
+                <w:lang w:eastAsia="ru-RU"/>
+              </w:rPr>
+              <w:t>TypesConfig</w:t>
+            </w:r>
+            <w:proofErr w:type="spellEnd"/>
+            <w:r>
+              <w:rPr>
+                <w:rFonts w:ascii="Courier New" w:eastAsia="Times New Roman" w:hAnsi="Courier New" w:cs="Courier New"/>
+                <w:sz w:val="20"/>
+                <w:szCs w:val="20"/>
+                <w:lang w:eastAsia="ru-RU"/>
+              </w:rPr>
+              <w:t xml:space="preserve"> </w:t>
+            </w:r>
+            <w:proofErr w:type="spellStart"/>
+            <w:r>
+              <w:rPr>
+                <w:rFonts w:ascii="Courier New" w:eastAsia="Times New Roman" w:hAnsi="Courier New" w:cs="Courier New"/>
+                <w:sz w:val="20"/>
+                <w:szCs w:val="20"/>
+                <w:lang w:eastAsia="ru-RU"/>
+              </w:rPr>
+              <w:t>conf</w:t>
+            </w:r>
+            <w:proofErr w:type="spellEnd"/>
+            <w:r>
+              <w:rPr>
+                <w:rFonts w:ascii="Courier New" w:eastAsia="Times New Roman" w:hAnsi="Courier New" w:cs="Courier New"/>
+                <w:sz w:val="20"/>
+                <w:szCs w:val="20"/>
+                <w:lang w:eastAsia="ru-RU"/>
+              </w:rPr>
+              <w:t>/</w:t>
+            </w:r>
+            <w:proofErr w:type="spellStart"/>
+            <w:r>
+              <w:rPr>
+                <w:rFonts w:ascii="Courier New" w:eastAsia="Times New Roman" w:hAnsi="Courier New" w:cs="Courier New"/>
+                <w:sz w:val="20"/>
+                <w:szCs w:val="20"/>
+                <w:lang w:eastAsia="ru-RU"/>
+              </w:rPr>
+              <w:t>mime.types</w:t>
+            </w:r>
+            <w:proofErr w:type="spellEnd"/>
           </w:p>
         </w:tc>
       </w:tr>
@@ -3885,18 +4810,9 @@
           <w:szCs w:val="20"/>
           <w:lang w:eastAsia="ru-RU"/>
         </w:rPr>
-        <w:t>.php</w:t>
-      </w:r>
-      <w:r>
-        <w:rPr>
-          <w:rFonts w:ascii="Helvetica" w:eastAsia="Times New Roman" w:hAnsi="Helvetica" w:cs="Helvetica"/>
-          <w:color w:val="000000"/>
-          <w:sz w:val="24"/>
-          <w:szCs w:val="24"/>
-          <w:lang w:eastAsia="ru-RU"/>
-        </w:rPr>
-        <w:t> и </w:t>
-      </w:r>
+        <w:t>.</w:t>
+      </w:r>
+      <w:proofErr w:type="spellStart"/>
       <w:r>
         <w:rPr>
           <w:rFonts w:ascii="Courier New" w:eastAsia="Times New Roman" w:hAnsi="Courier New" w:cs="Courier New"/>
@@ -3905,8 +4821,53 @@
           <w:szCs w:val="20"/>
           <w:lang w:eastAsia="ru-RU"/>
         </w:rPr>
-        <w:t>.phps</w:t>
-      </w:r>
+        <w:t>php</w:t>
+      </w:r>
+      <w:proofErr w:type="spellEnd"/>
+      <w:r>
+        <w:rPr>
+          <w:rFonts w:ascii="Helvetica" w:eastAsia="Times New Roman" w:hAnsi="Helvetica" w:cs="Helvetica"/>
+          <w:color w:val="000000"/>
+          <w:sz w:val="24"/>
+          <w:szCs w:val="24"/>
+          <w:lang w:eastAsia="ru-RU"/>
+        </w:rPr>
+        <w:t> </w:t>
+      </w:r>
+      <w:proofErr w:type="gramStart"/>
+      <w:r>
+        <w:rPr>
+          <w:rFonts w:ascii="Helvetica" w:eastAsia="Times New Roman" w:hAnsi="Helvetica" w:cs="Helvetica"/>
+          <w:color w:val="000000"/>
+          <w:sz w:val="24"/>
+          <w:szCs w:val="24"/>
+          <w:lang w:eastAsia="ru-RU"/>
+        </w:rPr>
+        <w:t>и </w:t>
+      </w:r>
+      <w:r>
+        <w:rPr>
+          <w:rFonts w:ascii="Courier New" w:eastAsia="Times New Roman" w:hAnsi="Courier New" w:cs="Courier New"/>
+          <w:color w:val="000000"/>
+          <w:sz w:val="20"/>
+          <w:szCs w:val="20"/>
+          <w:lang w:eastAsia="ru-RU"/>
+        </w:rPr>
+        <w:t>.</w:t>
+      </w:r>
+      <w:proofErr w:type="spellStart"/>
+      <w:r>
+        <w:rPr>
+          <w:rFonts w:ascii="Courier New" w:eastAsia="Times New Roman" w:hAnsi="Courier New" w:cs="Courier New"/>
+          <w:color w:val="000000"/>
+          <w:sz w:val="20"/>
+          <w:szCs w:val="20"/>
+          <w:lang w:eastAsia="ru-RU"/>
+        </w:rPr>
+        <w:t>phps</w:t>
+      </w:r>
+      <w:proofErr w:type="spellEnd"/>
+      <w:proofErr w:type="gramEnd"/>
       <w:r>
         <w:rPr>
           <w:rFonts w:ascii="Helvetica" w:eastAsia="Times New Roman" w:hAnsi="Helvetica" w:cs="Helvetica"/>
@@ -3947,7 +4908,51 @@
           <w:szCs w:val="20"/>
           <w:lang w:eastAsia="ru-RU"/>
         </w:rPr>
-        <w:t>&lt;IfModule dir_module&gt;</w:t>
+        <w:t>&lt;</w:t>
+      </w:r>
+      <w:proofErr w:type="spellStart"/>
+      <w:r>
+        <w:rPr>
+          <w:rFonts w:ascii="Courier New" w:eastAsia="Times New Roman" w:hAnsi="Courier New" w:cs="Courier New"/>
+          <w:color w:val="000000"/>
+          <w:sz w:val="20"/>
+          <w:szCs w:val="20"/>
+          <w:lang w:eastAsia="ru-RU"/>
+        </w:rPr>
+        <w:t>IfModule</w:t>
+      </w:r>
+      <w:proofErr w:type="spellEnd"/>
+      <w:r>
+        <w:rPr>
+          <w:rFonts w:ascii="Courier New" w:eastAsia="Times New Roman" w:hAnsi="Courier New" w:cs="Courier New"/>
+          <w:color w:val="000000"/>
+          <w:sz w:val="20"/>
+          <w:szCs w:val="20"/>
+          <w:lang w:eastAsia="ru-RU"/>
+        </w:rPr>
+        <w:t xml:space="preserve"> </w:t>
+      </w:r>
+      <w:proofErr w:type="spellStart"/>
+      <w:r>
+        <w:rPr>
+          <w:rFonts w:ascii="Courier New" w:eastAsia="Times New Roman" w:hAnsi="Courier New" w:cs="Courier New"/>
+          <w:color w:val="000000"/>
+          <w:sz w:val="20"/>
+          <w:szCs w:val="20"/>
+          <w:lang w:eastAsia="ru-RU"/>
+        </w:rPr>
+        <w:t>dir_module</w:t>
+      </w:r>
+      <w:proofErr w:type="spellEnd"/>
+      <w:r>
+        <w:rPr>
+          <w:rFonts w:ascii="Courier New" w:eastAsia="Times New Roman" w:hAnsi="Courier New" w:cs="Courier New"/>
+          <w:color w:val="000000"/>
+          <w:sz w:val="20"/>
+          <w:szCs w:val="20"/>
+          <w:lang w:eastAsia="ru-RU"/>
+        </w:rPr>
+        <w:t>&gt;</w:t>
       </w:r>
       <w:r>
         <w:rPr>
@@ -4068,47 +5073,127 @@
                 <w:szCs w:val="20"/>
                 <w:lang w:val="en-US" w:eastAsia="ru-RU"/>
               </w:rPr>
-              <w:t>&lt;IfModule dir_module&gt;</w:t>
-            </w:r>
-          </w:p>
-          <w:p>
-            <w:pPr>
-              <w:spacing w:after="0" w:line="315" w:lineRule="atLeast"/>
-              <w:rPr>
-                <w:rFonts w:ascii="Times New Roman" w:eastAsia="Times New Roman" w:hAnsi="Times New Roman"/>
-                <w:sz w:val="24"/>
-                <w:szCs w:val="24"/>
-                <w:lang w:val="en-US" w:eastAsia="ru-RU"/>
-              </w:rPr>
-            </w:pPr>
-            <w:r>
-              <w:rPr>
-                <w:rFonts w:ascii="Courier New" w:eastAsia="Times New Roman" w:hAnsi="Courier New" w:cs="Courier New"/>
-                <w:sz w:val="20"/>
-                <w:szCs w:val="20"/>
-                <w:lang w:val="en-US" w:eastAsia="ru-RU"/>
-              </w:rPr>
-              <w:t>    DirectoryIndex index.html</w:t>
-            </w:r>
-          </w:p>
-          <w:p>
-            <w:pPr>
-              <w:spacing w:after="0" w:line="315" w:lineRule="atLeast"/>
-              <w:rPr>
-                <w:rFonts w:ascii="Times New Roman" w:eastAsia="Times New Roman" w:hAnsi="Times New Roman"/>
-                <w:sz w:val="24"/>
-                <w:szCs w:val="24"/>
-                <w:lang w:eastAsia="ru-RU"/>
-              </w:rPr>
-            </w:pPr>
-            <w:r>
-              <w:rPr>
-                <w:rFonts w:ascii="Courier New" w:eastAsia="Times New Roman" w:hAnsi="Courier New" w:cs="Courier New"/>
-                <w:sz w:val="20"/>
-                <w:szCs w:val="20"/>
-                <w:lang w:eastAsia="ru-RU"/>
-              </w:rPr>
-              <w:t>&lt;/IfModule&gt;</w:t>
+              <w:t>&lt;</w:t>
+            </w:r>
+            <w:proofErr w:type="spellStart"/>
+            <w:r>
+              <w:rPr>
+                <w:rFonts w:ascii="Courier New" w:eastAsia="Times New Roman" w:hAnsi="Courier New" w:cs="Courier New"/>
+                <w:sz w:val="20"/>
+                <w:szCs w:val="20"/>
+                <w:lang w:val="en-US" w:eastAsia="ru-RU"/>
+              </w:rPr>
+              <w:t>IfModule</w:t>
+            </w:r>
+            <w:proofErr w:type="spellEnd"/>
+            <w:r>
+              <w:rPr>
+                <w:rFonts w:ascii="Courier New" w:eastAsia="Times New Roman" w:hAnsi="Courier New" w:cs="Courier New"/>
+                <w:sz w:val="20"/>
+                <w:szCs w:val="20"/>
+                <w:lang w:val="en-US" w:eastAsia="ru-RU"/>
+              </w:rPr>
+              <w:t xml:space="preserve"> </w:t>
+            </w:r>
+            <w:proofErr w:type="spellStart"/>
+            <w:r>
+              <w:rPr>
+                <w:rFonts w:ascii="Courier New" w:eastAsia="Times New Roman" w:hAnsi="Courier New" w:cs="Courier New"/>
+                <w:sz w:val="20"/>
+                <w:szCs w:val="20"/>
+                <w:lang w:val="en-US" w:eastAsia="ru-RU"/>
+              </w:rPr>
+              <w:t>dir_module</w:t>
+            </w:r>
+            <w:proofErr w:type="spellEnd"/>
+            <w:r>
+              <w:rPr>
+                <w:rFonts w:ascii="Courier New" w:eastAsia="Times New Roman" w:hAnsi="Courier New" w:cs="Courier New"/>
+                <w:sz w:val="20"/>
+                <w:szCs w:val="20"/>
+                <w:lang w:val="en-US" w:eastAsia="ru-RU"/>
+              </w:rPr>
+              <w:t>&gt;</w:t>
+            </w:r>
+          </w:p>
+          <w:p>
+            <w:pPr>
+              <w:spacing w:after="0" w:line="315" w:lineRule="atLeast"/>
+              <w:rPr>
+                <w:rFonts w:ascii="Times New Roman" w:eastAsia="Times New Roman" w:hAnsi="Times New Roman"/>
+                <w:sz w:val="24"/>
+                <w:szCs w:val="24"/>
+                <w:lang w:val="en-US" w:eastAsia="ru-RU"/>
+              </w:rPr>
+            </w:pPr>
+            <w:r>
+              <w:rPr>
+                <w:rFonts w:ascii="Courier New" w:eastAsia="Times New Roman" w:hAnsi="Courier New" w:cs="Courier New"/>
+                <w:sz w:val="20"/>
+                <w:szCs w:val="20"/>
+                <w:lang w:val="en-US" w:eastAsia="ru-RU"/>
+              </w:rPr>
+              <w:t>    </w:t>
+            </w:r>
+            <w:proofErr w:type="spellStart"/>
+            <w:r>
+              <w:rPr>
+                <w:rFonts w:ascii="Courier New" w:eastAsia="Times New Roman" w:hAnsi="Courier New" w:cs="Courier New"/>
+                <w:sz w:val="20"/>
+                <w:szCs w:val="20"/>
+                <w:lang w:val="en-US" w:eastAsia="ru-RU"/>
+              </w:rPr>
+              <w:t>DirectoryIndex</w:t>
+            </w:r>
+            <w:proofErr w:type="spellEnd"/>
+            <w:r>
+              <w:rPr>
+                <w:rFonts w:ascii="Courier New" w:eastAsia="Times New Roman" w:hAnsi="Courier New" w:cs="Courier New"/>
+                <w:sz w:val="20"/>
+                <w:szCs w:val="20"/>
+                <w:lang w:val="en-US" w:eastAsia="ru-RU"/>
+              </w:rPr>
+              <w:t xml:space="preserve"> index.html</w:t>
+            </w:r>
+          </w:p>
+          <w:p>
+            <w:pPr>
+              <w:spacing w:after="0" w:line="315" w:lineRule="atLeast"/>
+              <w:rPr>
+                <w:rFonts w:ascii="Times New Roman" w:eastAsia="Times New Roman" w:hAnsi="Times New Roman"/>
+                <w:sz w:val="24"/>
+                <w:szCs w:val="24"/>
+                <w:lang w:eastAsia="ru-RU"/>
+              </w:rPr>
+            </w:pPr>
+            <w:r>
+              <w:rPr>
+                <w:rFonts w:ascii="Courier New" w:eastAsia="Times New Roman" w:hAnsi="Courier New" w:cs="Courier New"/>
+                <w:sz w:val="20"/>
+                <w:szCs w:val="20"/>
+                <w:lang w:eastAsia="ru-RU"/>
+              </w:rPr>
+              <w:t>&lt;/</w:t>
+            </w:r>
+            <w:proofErr w:type="spellStart"/>
+            <w:r>
+              <w:rPr>
+                <w:rFonts w:ascii="Courier New" w:eastAsia="Times New Roman" w:hAnsi="Courier New" w:cs="Courier New"/>
+                <w:sz w:val="20"/>
+                <w:szCs w:val="20"/>
+                <w:lang w:eastAsia="ru-RU"/>
+              </w:rPr>
+              <w:t>IfModule</w:t>
+            </w:r>
+            <w:proofErr w:type="spellEnd"/>
+            <w:r>
+              <w:rPr>
+                <w:rFonts w:ascii="Courier New" w:eastAsia="Times New Roman" w:hAnsi="Courier New" w:cs="Courier New"/>
+                <w:sz w:val="20"/>
+                <w:szCs w:val="20"/>
+                <w:lang w:eastAsia="ru-RU"/>
+              </w:rPr>
+              <w:t>&gt;</w:t>
             </w:r>
           </w:p>
         </w:tc>
@@ -4244,47 +5329,138 @@
                 <w:szCs w:val="20"/>
                 <w:lang w:val="en-US" w:eastAsia="ru-RU"/>
               </w:rPr>
-              <w:t>&lt;IfModule dir_module&gt;</w:t>
-            </w:r>
-          </w:p>
-          <w:p>
-            <w:pPr>
-              <w:spacing w:after="0" w:line="315" w:lineRule="atLeast"/>
-              <w:rPr>
-                <w:rFonts w:ascii="Times New Roman" w:eastAsia="Times New Roman" w:hAnsi="Times New Roman"/>
-                <w:sz w:val="24"/>
-                <w:szCs w:val="24"/>
-                <w:lang w:val="en-US" w:eastAsia="ru-RU"/>
-              </w:rPr>
-            </w:pPr>
-            <w:r>
-              <w:rPr>
-                <w:rFonts w:ascii="Courier New" w:eastAsia="Times New Roman" w:hAnsi="Courier New" w:cs="Courier New"/>
-                <w:sz w:val="20"/>
-                <w:szCs w:val="20"/>
-                <w:lang w:val="en-US" w:eastAsia="ru-RU"/>
-              </w:rPr>
-              <w:t>    DirectoryIndex index.html index.php</w:t>
-            </w:r>
-          </w:p>
-          <w:p>
-            <w:pPr>
-              <w:spacing w:after="0" w:line="315" w:lineRule="atLeast"/>
-              <w:rPr>
-                <w:rFonts w:ascii="Times New Roman" w:eastAsia="Times New Roman" w:hAnsi="Times New Roman"/>
-                <w:sz w:val="24"/>
-                <w:szCs w:val="24"/>
-                <w:lang w:eastAsia="ru-RU"/>
-              </w:rPr>
-            </w:pPr>
-            <w:r>
-              <w:rPr>
-                <w:rFonts w:ascii="Courier New" w:eastAsia="Times New Roman" w:hAnsi="Courier New" w:cs="Courier New"/>
-                <w:sz w:val="20"/>
-                <w:szCs w:val="20"/>
-                <w:lang w:eastAsia="ru-RU"/>
-              </w:rPr>
-              <w:t>&lt;/IfModule&gt;</w:t>
+              <w:t>&lt;</w:t>
+            </w:r>
+            <w:proofErr w:type="spellStart"/>
+            <w:r>
+              <w:rPr>
+                <w:rFonts w:ascii="Courier New" w:eastAsia="Times New Roman" w:hAnsi="Courier New" w:cs="Courier New"/>
+                <w:sz w:val="20"/>
+                <w:szCs w:val="20"/>
+                <w:lang w:val="en-US" w:eastAsia="ru-RU"/>
+              </w:rPr>
+              <w:t>IfModule</w:t>
+            </w:r>
+            <w:proofErr w:type="spellEnd"/>
+            <w:r>
+              <w:rPr>
+                <w:rFonts w:ascii="Courier New" w:eastAsia="Times New Roman" w:hAnsi="Courier New" w:cs="Courier New"/>
+                <w:sz w:val="20"/>
+                <w:szCs w:val="20"/>
+                <w:lang w:val="en-US" w:eastAsia="ru-RU"/>
+              </w:rPr>
+              <w:t xml:space="preserve"> </w:t>
+            </w:r>
+            <w:proofErr w:type="spellStart"/>
+            <w:r>
+              <w:rPr>
+                <w:rFonts w:ascii="Courier New" w:eastAsia="Times New Roman" w:hAnsi="Courier New" w:cs="Courier New"/>
+                <w:sz w:val="20"/>
+                <w:szCs w:val="20"/>
+                <w:lang w:val="en-US" w:eastAsia="ru-RU"/>
+              </w:rPr>
+              <w:t>dir_module</w:t>
+            </w:r>
+            <w:proofErr w:type="spellEnd"/>
+            <w:r>
+              <w:rPr>
+                <w:rFonts w:ascii="Courier New" w:eastAsia="Times New Roman" w:hAnsi="Courier New" w:cs="Courier New"/>
+                <w:sz w:val="20"/>
+                <w:szCs w:val="20"/>
+                <w:lang w:val="en-US" w:eastAsia="ru-RU"/>
+              </w:rPr>
+              <w:t>&gt;</w:t>
+            </w:r>
+          </w:p>
+          <w:p>
+            <w:pPr>
+              <w:spacing w:after="0" w:line="315" w:lineRule="atLeast"/>
+              <w:rPr>
+                <w:rFonts w:ascii="Times New Roman" w:eastAsia="Times New Roman" w:hAnsi="Times New Roman"/>
+                <w:sz w:val="24"/>
+                <w:szCs w:val="24"/>
+                <w:lang w:val="en-US" w:eastAsia="ru-RU"/>
+              </w:rPr>
+            </w:pPr>
+            <w:r>
+              <w:rPr>
+                <w:rFonts w:ascii="Courier New" w:eastAsia="Times New Roman" w:hAnsi="Courier New" w:cs="Courier New"/>
+                <w:sz w:val="20"/>
+                <w:szCs w:val="20"/>
+                <w:lang w:val="en-US" w:eastAsia="ru-RU"/>
+              </w:rPr>
+              <w:t>    </w:t>
+            </w:r>
+            <w:proofErr w:type="spellStart"/>
+            <w:r>
+              <w:rPr>
+                <w:rFonts w:ascii="Courier New" w:eastAsia="Times New Roman" w:hAnsi="Courier New" w:cs="Courier New"/>
+                <w:sz w:val="20"/>
+                <w:szCs w:val="20"/>
+                <w:lang w:val="en-US" w:eastAsia="ru-RU"/>
+              </w:rPr>
+              <w:t>DirectoryIndex</w:t>
+            </w:r>
+            <w:proofErr w:type="spellEnd"/>
+            <w:r>
+              <w:rPr>
+                <w:rFonts w:ascii="Courier New" w:eastAsia="Times New Roman" w:hAnsi="Courier New" w:cs="Courier New"/>
+                <w:sz w:val="20"/>
+                <w:szCs w:val="20"/>
+                <w:lang w:val="en-US" w:eastAsia="ru-RU"/>
+              </w:rPr>
+              <w:t xml:space="preserve"> index.html </w:t>
+            </w:r>
+            <w:proofErr w:type="spellStart"/>
+            <w:r>
+              <w:rPr>
+                <w:rFonts w:ascii="Courier New" w:eastAsia="Times New Roman" w:hAnsi="Courier New" w:cs="Courier New"/>
+                <w:sz w:val="20"/>
+                <w:szCs w:val="20"/>
+                <w:lang w:val="en-US" w:eastAsia="ru-RU"/>
+              </w:rPr>
+              <w:t>index.php</w:t>
+            </w:r>
+            <w:proofErr w:type="spellEnd"/>
+          </w:p>
+          <w:p>
+            <w:pPr>
+              <w:spacing w:after="0" w:line="315" w:lineRule="atLeast"/>
+              <w:rPr>
+                <w:rFonts w:ascii="Times New Roman" w:eastAsia="Times New Roman" w:hAnsi="Times New Roman"/>
+                <w:sz w:val="24"/>
+                <w:szCs w:val="24"/>
+                <w:lang w:eastAsia="ru-RU"/>
+              </w:rPr>
+            </w:pPr>
+            <w:r>
+              <w:rPr>
+                <w:rFonts w:ascii="Courier New" w:eastAsia="Times New Roman" w:hAnsi="Courier New" w:cs="Courier New"/>
+                <w:sz w:val="20"/>
+                <w:szCs w:val="20"/>
+                <w:lang w:eastAsia="ru-RU"/>
+              </w:rPr>
+              <w:t>&lt;/</w:t>
+            </w:r>
+            <w:proofErr w:type="spellStart"/>
+            <w:r>
+              <w:rPr>
+                <w:rFonts w:ascii="Courier New" w:eastAsia="Times New Roman" w:hAnsi="Courier New" w:cs="Courier New"/>
+                <w:sz w:val="20"/>
+                <w:szCs w:val="20"/>
+                <w:lang w:eastAsia="ru-RU"/>
+              </w:rPr>
+              <w:t>IfModule</w:t>
+            </w:r>
+            <w:proofErr w:type="spellEnd"/>
+            <w:r>
+              <w:rPr>
+                <w:rFonts w:ascii="Courier New" w:eastAsia="Times New Roman" w:hAnsi="Courier New" w:cs="Courier New"/>
+                <w:sz w:val="20"/>
+                <w:szCs w:val="20"/>
+                <w:lang w:eastAsia="ru-RU"/>
+              </w:rPr>
+              <w:t>&gt;</w:t>
             </w:r>
           </w:p>
         </w:tc>
@@ -4309,7 +5485,29 @@
           <w:szCs w:val="24"/>
           <w:lang w:eastAsia="ru-RU"/>
         </w:rPr>
-        <w:t>В данном случае мы определяем файлы, которые будут выполняться при обращении к корню файла или каталога. То есть по сути определяем главные страницы веб-сайта: index.html и index.php.</w:t>
+        <w:t xml:space="preserve">В данном случае мы определяем файлы, которые будут выполняться при обращении к корню файла или каталога. То есть по сути определяем главные страницы веб-сайта: index.html и </w:t>
+      </w:r>
+      <w:proofErr w:type="spellStart"/>
+      <w:r>
+        <w:rPr>
+          <w:rFonts w:ascii="Helvetica" w:eastAsia="Times New Roman" w:hAnsi="Helvetica" w:cs="Helvetica"/>
+          <w:color w:val="000000"/>
+          <w:sz w:val="24"/>
+          <w:szCs w:val="24"/>
+          <w:lang w:eastAsia="ru-RU"/>
+        </w:rPr>
+        <w:t>index.php</w:t>
+      </w:r>
+      <w:proofErr w:type="spellEnd"/>
+      <w:r>
+        <w:rPr>
+          <w:rFonts w:ascii="Helvetica" w:eastAsia="Times New Roman" w:hAnsi="Helvetica" w:cs="Helvetica"/>
+          <w:color w:val="000000"/>
+          <w:sz w:val="24"/>
+          <w:szCs w:val="24"/>
+          <w:lang w:eastAsia="ru-RU"/>
+        </w:rPr>
+        <w:t>.</w:t>
       </w:r>
     </w:p>
     <w:p>
@@ -4353,7 +5551,29 @@
           <w:szCs w:val="24"/>
           <w:lang w:eastAsia="ru-RU"/>
         </w:rPr>
-        <w:t>Теперь наша задача - убедиться, что php подключен и работает правильно. Для этого перейдем в папку </w:t>
+        <w:t xml:space="preserve">Теперь наша задача - убедиться, что </w:t>
+      </w:r>
+      <w:proofErr w:type="spellStart"/>
+      <w:r>
+        <w:rPr>
+          <w:rFonts w:ascii="Helvetica" w:eastAsia="Times New Roman" w:hAnsi="Helvetica" w:cs="Helvetica"/>
+          <w:color w:val="000000"/>
+          <w:sz w:val="24"/>
+          <w:szCs w:val="24"/>
+          <w:lang w:eastAsia="ru-RU"/>
+        </w:rPr>
+        <w:t>php</w:t>
+      </w:r>
+      <w:proofErr w:type="spellEnd"/>
+      <w:r>
+        <w:rPr>
+          <w:rFonts w:ascii="Helvetica" w:eastAsia="Times New Roman" w:hAnsi="Helvetica" w:cs="Helvetica"/>
+          <w:color w:val="000000"/>
+          <w:sz w:val="24"/>
+          <w:szCs w:val="24"/>
+          <w:lang w:eastAsia="ru-RU"/>
+        </w:rPr>
+        <w:t xml:space="preserve"> подключен и работает правильно. Для этого перейдем в папку </w:t>
       </w:r>
       <w:r>
         <w:rPr>
@@ -4377,6 +5597,7 @@
         </w:rPr>
         <w:t>, которую мы создали для хранения файлов веб-сервера, и добавим в нее обычный текстовый файл. Переименуем его в </w:t>
       </w:r>
+      <w:proofErr w:type="spellStart"/>
       <w:r>
         <w:rPr>
           <w:rFonts w:ascii="Helvetica" w:eastAsia="Times New Roman" w:hAnsi="Helvetica" w:cs="Helvetica"/>
@@ -4389,6 +5610,7 @@
         </w:rPr>
         <w:t>index.php</w:t>
       </w:r>
+      <w:proofErr w:type="spellEnd"/>
       <w:r>
         <w:rPr>
           <w:rFonts w:ascii="Helvetica" w:eastAsia="Times New Roman" w:hAnsi="Helvetica" w:cs="Helvetica"/>
@@ -4542,27 +5764,60 @@
                 <w:szCs w:val="20"/>
                 <w:lang w:eastAsia="ru-RU"/>
               </w:rPr>
-              <w:t>&lt;?php</w:t>
-            </w:r>
-          </w:p>
-          <w:p>
-            <w:pPr>
-              <w:spacing w:after="0" w:line="315" w:lineRule="atLeast"/>
-              <w:rPr>
-                <w:rFonts w:ascii="Times New Roman" w:eastAsia="Times New Roman" w:hAnsi="Times New Roman"/>
-                <w:sz w:val="24"/>
-                <w:szCs w:val="24"/>
-                <w:lang w:eastAsia="ru-RU"/>
-              </w:rPr>
-            </w:pPr>
-            <w:r>
-              <w:rPr>
-                <w:rFonts w:ascii="Courier New" w:eastAsia="Times New Roman" w:hAnsi="Courier New" w:cs="Courier New"/>
-                <w:sz w:val="20"/>
-                <w:szCs w:val="20"/>
-                <w:lang w:eastAsia="ru-RU"/>
-              </w:rPr>
-              <w:t>phpinfo();</w:t>
+              <w:t>&lt;?</w:t>
+            </w:r>
+            <w:proofErr w:type="spellStart"/>
+            <w:r>
+              <w:rPr>
+                <w:rFonts w:ascii="Courier New" w:eastAsia="Times New Roman" w:hAnsi="Courier New" w:cs="Courier New"/>
+                <w:sz w:val="20"/>
+                <w:szCs w:val="20"/>
+                <w:lang w:eastAsia="ru-RU"/>
+              </w:rPr>
+              <w:t>php</w:t>
+            </w:r>
+            <w:proofErr w:type="spellEnd"/>
+          </w:p>
+          <w:p>
+            <w:pPr>
+              <w:spacing w:after="0" w:line="315" w:lineRule="atLeast"/>
+              <w:rPr>
+                <w:rFonts w:ascii="Times New Roman" w:eastAsia="Times New Roman" w:hAnsi="Times New Roman"/>
+                <w:sz w:val="24"/>
+                <w:szCs w:val="24"/>
+                <w:lang w:eastAsia="ru-RU"/>
+              </w:rPr>
+            </w:pPr>
+            <w:proofErr w:type="spellStart"/>
+            <w:proofErr w:type="gramStart"/>
+            <w:r>
+              <w:rPr>
+                <w:rFonts w:ascii="Courier New" w:eastAsia="Times New Roman" w:hAnsi="Courier New" w:cs="Courier New"/>
+                <w:sz w:val="20"/>
+                <w:szCs w:val="20"/>
+                <w:lang w:eastAsia="ru-RU"/>
+              </w:rPr>
+              <w:t>phpinfo</w:t>
+            </w:r>
+            <w:proofErr w:type="spellEnd"/>
+            <w:r>
+              <w:rPr>
+                <w:rFonts w:ascii="Courier New" w:eastAsia="Times New Roman" w:hAnsi="Courier New" w:cs="Courier New"/>
+                <w:sz w:val="20"/>
+                <w:szCs w:val="20"/>
+                <w:lang w:eastAsia="ru-RU"/>
+              </w:rPr>
+              <w:t>(</w:t>
+            </w:r>
+            <w:proofErr w:type="gramEnd"/>
+            <w:r>
+              <w:rPr>
+                <w:rFonts w:ascii="Courier New" w:eastAsia="Times New Roman" w:hAnsi="Courier New" w:cs="Courier New"/>
+                <w:sz w:val="20"/>
+                <w:szCs w:val="20"/>
+                <w:lang w:eastAsia="ru-RU"/>
+              </w:rPr>
+              <w:t>);</w:t>
             </w:r>
           </w:p>
           <w:p>
